--- a/文档/G08用户群分类.docx
+++ b/文档/G08用户群分类.docx
@@ -660,7 +660,7 @@
       <w:bookmarkStart w:id="3" w:name="_Toc222760856"/>
       <w:bookmarkStart w:id="4" w:name="_Toc275037152"/>
       <w:bookmarkStart w:id="5" w:name="_Toc401334905"/>
-      <w:bookmarkStart w:id="6" w:name="_Toc132026939"/>
+      <w:bookmarkStart w:id="6" w:name="_Toc133218093"/>
       <w:r>
         <w:rPr>
           <w:rFonts w:ascii="宋体" w:eastAsia="宋体" w:hAnsi="宋体" w:hint="eastAsia"/>
@@ -695,6 +695,7 @@
           <w:noProof/>
           <w:sz w:val="21"/>
           <w:szCs w:val="24"/>
+          <w14:ligatures w14:val="standardContextual"/>
         </w:rPr>
       </w:pPr>
       <w:r>
@@ -721,7 +722,7 @@
         </w:rPr>
         <w:fldChar w:fldCharType="separate"/>
       </w:r>
-      <w:hyperlink w:anchor="_Toc132026939" w:history="1">
+      <w:hyperlink w:anchor="_Toc133218093" w:history="1">
         <w:r>
           <w:rPr>
             <w:rStyle w:val="a7"/>
@@ -749,7 +750,7 @@
             <w:noProof/>
             <w:webHidden/>
           </w:rPr>
-          <w:instrText xml:space="preserve"> PAGEREF _Toc132026939 \h </w:instrText>
+          <w:instrText xml:space="preserve"> PAGEREF _Toc133218093 \h </w:instrText>
         </w:r>
         <w:r>
           <w:rPr>
@@ -788,9 +789,10 @@
           <w:noProof/>
           <w:sz w:val="21"/>
           <w:szCs w:val="24"/>
-        </w:rPr>
-      </w:pPr>
-      <w:hyperlink w:anchor="_Toc132026940" w:history="1">
+          <w14:ligatures w14:val="standardContextual"/>
+        </w:rPr>
+      </w:pPr>
+      <w:hyperlink w:anchor="_Toc133218094" w:history="1">
         <w:r>
           <w:rPr>
             <w:rStyle w:val="a7"/>
@@ -818,7 +820,7 @@
             <w:noProof/>
             <w:webHidden/>
           </w:rPr>
-          <w:instrText xml:space="preserve"> PAGEREF _Toc132026940 \h </w:instrText>
+          <w:instrText xml:space="preserve"> PAGEREF _Toc133218094 \h </w:instrText>
         </w:r>
         <w:r>
           <w:rPr>
@@ -857,16 +859,33 @@
           <w:noProof/>
           <w:sz w:val="21"/>
           <w:szCs w:val="24"/>
-        </w:rPr>
-      </w:pPr>
-      <w:hyperlink w:anchor="_Toc132026941" w:history="1">
+          <w14:ligatures w14:val="standardContextual"/>
+        </w:rPr>
+      </w:pPr>
+      <w:hyperlink w:anchor="_Toc133218095" w:history="1">
         <w:r>
           <w:rPr>
             <w:rStyle w:val="a7"/>
             <w:rFonts w:ascii="宋体" w:hAnsi="宋体"/>
             <w:noProof/>
           </w:rPr>
-          <w:t>第1章 业务需求</w:t>
+          <w:t>第1章 用户群</w:t>
+        </w:r>
+        <w:r>
+          <w:rPr>
+            <w:rStyle w:val="a7"/>
+            <w:rFonts w:ascii="宋体" w:hAnsi="宋体"/>
+            <w:noProof/>
+          </w:rPr>
+          <w:t>分</w:t>
+        </w:r>
+        <w:r>
+          <w:rPr>
+            <w:rStyle w:val="a7"/>
+            <w:rFonts w:ascii="宋体" w:hAnsi="宋体"/>
+            <w:noProof/>
+          </w:rPr>
+          <w:t>类</w:t>
         </w:r>
         <w:r>
           <w:rPr>
@@ -887,7 +906,7 @@
             <w:noProof/>
             <w:webHidden/>
           </w:rPr>
-          <w:instrText xml:space="preserve"> PAGEREF _Toc132026941 \h </w:instrText>
+          <w:instrText xml:space="preserve"> PAGEREF _Toc133218095 \h </w:instrText>
         </w:r>
         <w:r>
           <w:rPr>
@@ -920,1119 +939,6 @@
     </w:p>
     <w:p>
       <w:pPr>
-        <w:pStyle w:val="TOC2"/>
-        <w:rPr>
-          <w:rFonts w:asciiTheme="minorHAnsi" w:eastAsiaTheme="minorEastAsia" w:hAnsiTheme="minorHAnsi" w:cstheme="minorBidi"/>
-          <w:noProof/>
-          <w:sz w:val="21"/>
-          <w:szCs w:val="24"/>
-        </w:rPr>
-      </w:pPr>
-      <w:hyperlink w:anchor="_Toc132026942" w:history="1">
-        <w:r>
-          <w:rPr>
-            <w:rStyle w:val="a7"/>
-            <w:rFonts w:ascii="宋体" w:hAnsi="宋体"/>
-            <w:noProof/>
-          </w:rPr>
-          <w:t>1.1 背景</w:t>
-        </w:r>
-        <w:r>
-          <w:rPr>
-            <w:noProof/>
-            <w:webHidden/>
-          </w:rPr>
-          <w:tab/>
-        </w:r>
-        <w:r>
-          <w:rPr>
-            <w:noProof/>
-            <w:webHidden/>
-          </w:rPr>
-          <w:fldChar w:fldCharType="begin"/>
-        </w:r>
-        <w:r>
-          <w:rPr>
-            <w:noProof/>
-            <w:webHidden/>
-          </w:rPr>
-          <w:instrText xml:space="preserve"> PAGEREF _Toc132026942 \h </w:instrText>
-        </w:r>
-        <w:r>
-          <w:rPr>
-            <w:noProof/>
-            <w:webHidden/>
-          </w:rPr>
-        </w:r>
-        <w:r>
-          <w:rPr>
-            <w:noProof/>
-            <w:webHidden/>
-          </w:rPr>
-          <w:fldChar w:fldCharType="separate"/>
-        </w:r>
-        <w:r>
-          <w:rPr>
-            <w:noProof/>
-            <w:webHidden/>
-          </w:rPr>
-          <w:t>4</w:t>
-        </w:r>
-        <w:r>
-          <w:rPr>
-            <w:noProof/>
-            <w:webHidden/>
-          </w:rPr>
-          <w:fldChar w:fldCharType="end"/>
-        </w:r>
-      </w:hyperlink>
-    </w:p>
-    <w:p>
-      <w:pPr>
-        <w:pStyle w:val="TOC2"/>
-        <w:rPr>
-          <w:rFonts w:asciiTheme="minorHAnsi" w:eastAsiaTheme="minorEastAsia" w:hAnsiTheme="minorHAnsi" w:cstheme="minorBidi"/>
-          <w:noProof/>
-          <w:sz w:val="21"/>
-          <w:szCs w:val="24"/>
-        </w:rPr>
-      </w:pPr>
-      <w:hyperlink w:anchor="_Toc132026943" w:history="1">
-        <w:r>
-          <w:rPr>
-            <w:rStyle w:val="a7"/>
-            <w:rFonts w:ascii="宋体" w:hAnsi="宋体"/>
-            <w:noProof/>
-          </w:rPr>
-          <w:t>1.2 业务机遇</w:t>
-        </w:r>
-        <w:r>
-          <w:rPr>
-            <w:noProof/>
-            <w:webHidden/>
-          </w:rPr>
-          <w:tab/>
-        </w:r>
-        <w:r>
-          <w:rPr>
-            <w:noProof/>
-            <w:webHidden/>
-          </w:rPr>
-          <w:fldChar w:fldCharType="begin"/>
-        </w:r>
-        <w:r>
-          <w:rPr>
-            <w:noProof/>
-            <w:webHidden/>
-          </w:rPr>
-          <w:instrText xml:space="preserve"> PAGEREF _Toc132026943 \h </w:instrText>
-        </w:r>
-        <w:r>
-          <w:rPr>
-            <w:noProof/>
-            <w:webHidden/>
-          </w:rPr>
-        </w:r>
-        <w:r>
-          <w:rPr>
-            <w:noProof/>
-            <w:webHidden/>
-          </w:rPr>
-          <w:fldChar w:fldCharType="separate"/>
-        </w:r>
-        <w:r>
-          <w:rPr>
-            <w:noProof/>
-            <w:webHidden/>
-          </w:rPr>
-          <w:t>4</w:t>
-        </w:r>
-        <w:r>
-          <w:rPr>
-            <w:noProof/>
-            <w:webHidden/>
-          </w:rPr>
-          <w:fldChar w:fldCharType="end"/>
-        </w:r>
-      </w:hyperlink>
-    </w:p>
-    <w:p>
-      <w:pPr>
-        <w:pStyle w:val="TOC2"/>
-        <w:rPr>
-          <w:rFonts w:asciiTheme="minorHAnsi" w:eastAsiaTheme="minorEastAsia" w:hAnsiTheme="minorHAnsi" w:cstheme="minorBidi"/>
-          <w:noProof/>
-          <w:sz w:val="21"/>
-          <w:szCs w:val="24"/>
-        </w:rPr>
-      </w:pPr>
-      <w:hyperlink w:anchor="_Toc132026944" w:history="1">
-        <w:r>
-          <w:rPr>
-            <w:rStyle w:val="a7"/>
-            <w:rFonts w:ascii="宋体" w:hAnsi="宋体"/>
-            <w:noProof/>
-          </w:rPr>
-          <w:t>1.3 业务目标与成功标准</w:t>
-        </w:r>
-        <w:r>
-          <w:rPr>
-            <w:noProof/>
-            <w:webHidden/>
-          </w:rPr>
-          <w:tab/>
-        </w:r>
-        <w:r>
-          <w:rPr>
-            <w:noProof/>
-            <w:webHidden/>
-          </w:rPr>
-          <w:fldChar w:fldCharType="begin"/>
-        </w:r>
-        <w:r>
-          <w:rPr>
-            <w:noProof/>
-            <w:webHidden/>
-          </w:rPr>
-          <w:instrText xml:space="preserve"> PAGEREF _Toc132026944 \h </w:instrText>
-        </w:r>
-        <w:r>
-          <w:rPr>
-            <w:noProof/>
-            <w:webHidden/>
-          </w:rPr>
-        </w:r>
-        <w:r>
-          <w:rPr>
-            <w:noProof/>
-            <w:webHidden/>
-          </w:rPr>
-          <w:fldChar w:fldCharType="separate"/>
-        </w:r>
-        <w:r>
-          <w:rPr>
-            <w:noProof/>
-            <w:webHidden/>
-          </w:rPr>
-          <w:t>5</w:t>
-        </w:r>
-        <w:r>
-          <w:rPr>
-            <w:noProof/>
-            <w:webHidden/>
-          </w:rPr>
-          <w:fldChar w:fldCharType="end"/>
-        </w:r>
-      </w:hyperlink>
-    </w:p>
-    <w:p>
-      <w:pPr>
-        <w:pStyle w:val="TOC2"/>
-        <w:rPr>
-          <w:rFonts w:asciiTheme="minorHAnsi" w:eastAsiaTheme="minorEastAsia" w:hAnsiTheme="minorHAnsi" w:cstheme="minorBidi"/>
-          <w:noProof/>
-          <w:sz w:val="21"/>
-          <w:szCs w:val="24"/>
-        </w:rPr>
-      </w:pPr>
-      <w:hyperlink w:anchor="_Toc132026945" w:history="1">
-        <w:r>
-          <w:rPr>
-            <w:rStyle w:val="a7"/>
-            <w:rFonts w:ascii="宋体" w:hAnsi="宋体"/>
-            <w:noProof/>
-          </w:rPr>
-          <w:t>1.4 愿景陈述</w:t>
-        </w:r>
-        <w:r>
-          <w:rPr>
-            <w:noProof/>
-            <w:webHidden/>
-          </w:rPr>
-          <w:tab/>
-        </w:r>
-        <w:r>
-          <w:rPr>
-            <w:noProof/>
-            <w:webHidden/>
-          </w:rPr>
-          <w:fldChar w:fldCharType="begin"/>
-        </w:r>
-        <w:r>
-          <w:rPr>
-            <w:noProof/>
-            <w:webHidden/>
-          </w:rPr>
-          <w:instrText xml:space="preserve"> PAGEREF _Toc132026945 \h </w:instrText>
-        </w:r>
-        <w:r>
-          <w:rPr>
-            <w:noProof/>
-            <w:webHidden/>
-          </w:rPr>
-        </w:r>
-        <w:r>
-          <w:rPr>
-            <w:noProof/>
-            <w:webHidden/>
-          </w:rPr>
-          <w:fldChar w:fldCharType="separate"/>
-        </w:r>
-        <w:r>
-          <w:rPr>
-            <w:noProof/>
-            <w:webHidden/>
-          </w:rPr>
-          <w:t>7</w:t>
-        </w:r>
-        <w:r>
-          <w:rPr>
-            <w:noProof/>
-            <w:webHidden/>
-          </w:rPr>
-          <w:fldChar w:fldCharType="end"/>
-        </w:r>
-      </w:hyperlink>
-    </w:p>
-    <w:p>
-      <w:pPr>
-        <w:pStyle w:val="TOC2"/>
-        <w:rPr>
-          <w:rFonts w:asciiTheme="minorHAnsi" w:eastAsiaTheme="minorEastAsia" w:hAnsiTheme="minorHAnsi" w:cstheme="minorBidi"/>
-          <w:noProof/>
-          <w:sz w:val="21"/>
-          <w:szCs w:val="24"/>
-        </w:rPr>
-      </w:pPr>
-      <w:hyperlink w:anchor="_Toc132026946" w:history="1">
-        <w:r>
-          <w:rPr>
-            <w:rStyle w:val="a7"/>
-            <w:rFonts w:ascii="宋体" w:hAnsi="宋体"/>
-            <w:noProof/>
-          </w:rPr>
-          <w:t>1.5 业务风险</w:t>
-        </w:r>
-        <w:r>
-          <w:rPr>
-            <w:noProof/>
-            <w:webHidden/>
-          </w:rPr>
-          <w:tab/>
-        </w:r>
-        <w:r>
-          <w:rPr>
-            <w:noProof/>
-            <w:webHidden/>
-          </w:rPr>
-          <w:fldChar w:fldCharType="begin"/>
-        </w:r>
-        <w:r>
-          <w:rPr>
-            <w:noProof/>
-            <w:webHidden/>
-          </w:rPr>
-          <w:instrText xml:space="preserve"> PAGEREF _Toc132026946 \h </w:instrText>
-        </w:r>
-        <w:r>
-          <w:rPr>
-            <w:noProof/>
-            <w:webHidden/>
-          </w:rPr>
-        </w:r>
-        <w:r>
-          <w:rPr>
-            <w:noProof/>
-            <w:webHidden/>
-          </w:rPr>
-          <w:fldChar w:fldCharType="separate"/>
-        </w:r>
-        <w:r>
-          <w:rPr>
-            <w:noProof/>
-            <w:webHidden/>
-          </w:rPr>
-          <w:t>8</w:t>
-        </w:r>
-        <w:r>
-          <w:rPr>
-            <w:noProof/>
-            <w:webHidden/>
-          </w:rPr>
-          <w:fldChar w:fldCharType="end"/>
-        </w:r>
-      </w:hyperlink>
-    </w:p>
-    <w:p>
-      <w:pPr>
-        <w:pStyle w:val="TOC2"/>
-        <w:rPr>
-          <w:rFonts w:asciiTheme="minorHAnsi" w:eastAsiaTheme="minorEastAsia" w:hAnsiTheme="minorHAnsi" w:cstheme="minorBidi"/>
-          <w:noProof/>
-          <w:sz w:val="21"/>
-          <w:szCs w:val="24"/>
-        </w:rPr>
-      </w:pPr>
-      <w:hyperlink w:anchor="_Toc132026947" w:history="1">
-        <w:r>
-          <w:rPr>
-            <w:rStyle w:val="a7"/>
-            <w:rFonts w:ascii="宋体" w:hAnsi="宋体"/>
-            <w:noProof/>
-          </w:rPr>
-          <w:t>1.6 业务假设与依赖</w:t>
-        </w:r>
-        <w:r>
-          <w:rPr>
-            <w:noProof/>
-            <w:webHidden/>
-          </w:rPr>
-          <w:tab/>
-        </w:r>
-        <w:r>
-          <w:rPr>
-            <w:noProof/>
-            <w:webHidden/>
-          </w:rPr>
-          <w:fldChar w:fldCharType="begin"/>
-        </w:r>
-        <w:r>
-          <w:rPr>
-            <w:noProof/>
-            <w:webHidden/>
-          </w:rPr>
-          <w:instrText xml:space="preserve"> PAGEREF _Toc132026947 \h </w:instrText>
-        </w:r>
-        <w:r>
-          <w:rPr>
-            <w:noProof/>
-            <w:webHidden/>
-          </w:rPr>
-        </w:r>
-        <w:r>
-          <w:rPr>
-            <w:noProof/>
-            <w:webHidden/>
-          </w:rPr>
-          <w:fldChar w:fldCharType="separate"/>
-        </w:r>
-        <w:r>
-          <w:rPr>
-            <w:noProof/>
-            <w:webHidden/>
-          </w:rPr>
-          <w:t>8</w:t>
-        </w:r>
-        <w:r>
-          <w:rPr>
-            <w:noProof/>
-            <w:webHidden/>
-          </w:rPr>
-          <w:fldChar w:fldCharType="end"/>
-        </w:r>
-      </w:hyperlink>
-    </w:p>
-    <w:p>
-      <w:pPr>
-        <w:pStyle w:val="TOC2"/>
-        <w:rPr>
-          <w:rFonts w:asciiTheme="minorHAnsi" w:eastAsiaTheme="minorEastAsia" w:hAnsiTheme="minorHAnsi" w:cstheme="minorBidi"/>
-          <w:noProof/>
-          <w:sz w:val="21"/>
-          <w:szCs w:val="24"/>
-        </w:rPr>
-      </w:pPr>
-      <w:hyperlink w:anchor="_Toc132026948" w:history="1">
-        <w:r>
-          <w:rPr>
-            <w:rStyle w:val="a7"/>
-            <w:rFonts w:ascii="宋体" w:hAnsi="宋体"/>
-            <w:noProof/>
-          </w:rPr>
-          <w:t>1.7 参考资料</w:t>
-        </w:r>
-        <w:r>
-          <w:rPr>
-            <w:noProof/>
-            <w:webHidden/>
-          </w:rPr>
-          <w:tab/>
-        </w:r>
-        <w:r>
-          <w:rPr>
-            <w:noProof/>
-            <w:webHidden/>
-          </w:rPr>
-          <w:fldChar w:fldCharType="begin"/>
-        </w:r>
-        <w:r>
-          <w:rPr>
-            <w:noProof/>
-            <w:webHidden/>
-          </w:rPr>
-          <w:instrText xml:space="preserve"> PAGEREF _Toc132026948 \h </w:instrText>
-        </w:r>
-        <w:r>
-          <w:rPr>
-            <w:noProof/>
-            <w:webHidden/>
-          </w:rPr>
-        </w:r>
-        <w:r>
-          <w:rPr>
-            <w:noProof/>
-            <w:webHidden/>
-          </w:rPr>
-          <w:fldChar w:fldCharType="separate"/>
-        </w:r>
-        <w:r>
-          <w:rPr>
-            <w:noProof/>
-            <w:webHidden/>
-          </w:rPr>
-          <w:t>9</w:t>
-        </w:r>
-        <w:r>
-          <w:rPr>
-            <w:noProof/>
-            <w:webHidden/>
-          </w:rPr>
-          <w:fldChar w:fldCharType="end"/>
-        </w:r>
-      </w:hyperlink>
-    </w:p>
-    <w:p>
-      <w:pPr>
-        <w:pStyle w:val="TOC1"/>
-        <w:rPr>
-          <w:rFonts w:asciiTheme="minorHAnsi" w:eastAsiaTheme="minorEastAsia" w:hAnsiTheme="minorHAnsi" w:cstheme="minorBidi"/>
-          <w:noProof/>
-          <w:sz w:val="21"/>
-          <w:szCs w:val="24"/>
-        </w:rPr>
-      </w:pPr>
-      <w:hyperlink w:anchor="_Toc132026949" w:history="1">
-        <w:r>
-          <w:rPr>
-            <w:rStyle w:val="a7"/>
-            <w:rFonts w:ascii="宋体" w:hAnsi="宋体" w:cs="宋体"/>
-            <w:bCs/>
-            <w:noProof/>
-          </w:rPr>
-          <w:t>第2章</w:t>
-        </w:r>
-        <w:r>
-          <w:rPr>
-            <w:rStyle w:val="a7"/>
-            <w:rFonts w:ascii="宋体" w:hAnsi="宋体"/>
-            <w:noProof/>
-          </w:rPr>
-          <w:t xml:space="preserve"> 范围与限制</w:t>
-        </w:r>
-        <w:r>
-          <w:rPr>
-            <w:noProof/>
-            <w:webHidden/>
-          </w:rPr>
-          <w:tab/>
-        </w:r>
-        <w:r>
-          <w:rPr>
-            <w:noProof/>
-            <w:webHidden/>
-          </w:rPr>
-          <w:fldChar w:fldCharType="begin"/>
-        </w:r>
-        <w:r>
-          <w:rPr>
-            <w:noProof/>
-            <w:webHidden/>
-          </w:rPr>
-          <w:instrText xml:space="preserve"> PAGEREF _Toc132026949 \h </w:instrText>
-        </w:r>
-        <w:r>
-          <w:rPr>
-            <w:noProof/>
-            <w:webHidden/>
-          </w:rPr>
-        </w:r>
-        <w:r>
-          <w:rPr>
-            <w:noProof/>
-            <w:webHidden/>
-          </w:rPr>
-          <w:fldChar w:fldCharType="separate"/>
-        </w:r>
-        <w:r>
-          <w:rPr>
-            <w:noProof/>
-            <w:webHidden/>
-          </w:rPr>
-          <w:t>10</w:t>
-        </w:r>
-        <w:r>
-          <w:rPr>
-            <w:noProof/>
-            <w:webHidden/>
-          </w:rPr>
-          <w:fldChar w:fldCharType="end"/>
-        </w:r>
-      </w:hyperlink>
-    </w:p>
-    <w:p>
-      <w:pPr>
-        <w:pStyle w:val="TOC2"/>
-        <w:rPr>
-          <w:rFonts w:asciiTheme="minorHAnsi" w:eastAsiaTheme="minorEastAsia" w:hAnsiTheme="minorHAnsi" w:cstheme="minorBidi"/>
-          <w:noProof/>
-          <w:sz w:val="21"/>
-          <w:szCs w:val="24"/>
-        </w:rPr>
-      </w:pPr>
-      <w:hyperlink w:anchor="_Toc132026950" w:history="1">
-        <w:r>
-          <w:rPr>
-            <w:rStyle w:val="a7"/>
-            <w:rFonts w:ascii="宋体" w:hAnsi="宋体"/>
-            <w:noProof/>
-          </w:rPr>
-          <w:t>2.1 主要特性</w:t>
-        </w:r>
-        <w:r>
-          <w:rPr>
-            <w:noProof/>
-            <w:webHidden/>
-          </w:rPr>
-          <w:tab/>
-        </w:r>
-        <w:r>
-          <w:rPr>
-            <w:noProof/>
-            <w:webHidden/>
-          </w:rPr>
-          <w:fldChar w:fldCharType="begin"/>
-        </w:r>
-        <w:r>
-          <w:rPr>
-            <w:noProof/>
-            <w:webHidden/>
-          </w:rPr>
-          <w:instrText xml:space="preserve"> PAGEREF _Toc132026950 \h </w:instrText>
-        </w:r>
-        <w:r>
-          <w:rPr>
-            <w:noProof/>
-            <w:webHidden/>
-          </w:rPr>
-        </w:r>
-        <w:r>
-          <w:rPr>
-            <w:noProof/>
-            <w:webHidden/>
-          </w:rPr>
-          <w:fldChar w:fldCharType="separate"/>
-        </w:r>
-        <w:r>
-          <w:rPr>
-            <w:noProof/>
-            <w:webHidden/>
-          </w:rPr>
-          <w:t>10</w:t>
-        </w:r>
-        <w:r>
-          <w:rPr>
-            <w:noProof/>
-            <w:webHidden/>
-          </w:rPr>
-          <w:fldChar w:fldCharType="end"/>
-        </w:r>
-      </w:hyperlink>
-    </w:p>
-    <w:p>
-      <w:pPr>
-        <w:pStyle w:val="TOC2"/>
-        <w:rPr>
-          <w:rFonts w:asciiTheme="minorHAnsi" w:eastAsiaTheme="minorEastAsia" w:hAnsiTheme="minorHAnsi" w:cstheme="minorBidi"/>
-          <w:noProof/>
-          <w:sz w:val="21"/>
-          <w:szCs w:val="24"/>
-        </w:rPr>
-      </w:pPr>
-      <w:hyperlink w:anchor="_Toc132026951" w:history="1">
-        <w:r>
-          <w:rPr>
-            <w:rStyle w:val="a7"/>
-            <w:rFonts w:ascii="宋体" w:hAnsi="宋体"/>
-            <w:noProof/>
-          </w:rPr>
-          <w:t>2.2 初始与后续发布的范围</w:t>
-        </w:r>
-        <w:r>
-          <w:rPr>
-            <w:noProof/>
-            <w:webHidden/>
-          </w:rPr>
-          <w:tab/>
-        </w:r>
-        <w:r>
-          <w:rPr>
-            <w:noProof/>
-            <w:webHidden/>
-          </w:rPr>
-          <w:fldChar w:fldCharType="begin"/>
-        </w:r>
-        <w:r>
-          <w:rPr>
-            <w:noProof/>
-            <w:webHidden/>
-          </w:rPr>
-          <w:instrText xml:space="preserve"> PAGEREF _Toc132026951 \h </w:instrText>
-        </w:r>
-        <w:r>
-          <w:rPr>
-            <w:noProof/>
-            <w:webHidden/>
-          </w:rPr>
-        </w:r>
-        <w:r>
-          <w:rPr>
-            <w:noProof/>
-            <w:webHidden/>
-          </w:rPr>
-          <w:fldChar w:fldCharType="separate"/>
-        </w:r>
-        <w:r>
-          <w:rPr>
-            <w:noProof/>
-            <w:webHidden/>
-          </w:rPr>
-          <w:t>11</w:t>
-        </w:r>
-        <w:r>
-          <w:rPr>
-            <w:noProof/>
-            <w:webHidden/>
-          </w:rPr>
-          <w:fldChar w:fldCharType="end"/>
-        </w:r>
-      </w:hyperlink>
-    </w:p>
-    <w:p>
-      <w:pPr>
-        <w:pStyle w:val="TOC2"/>
-        <w:rPr>
-          <w:rFonts w:asciiTheme="minorHAnsi" w:eastAsiaTheme="minorEastAsia" w:hAnsiTheme="minorHAnsi" w:cstheme="minorBidi"/>
-          <w:noProof/>
-          <w:sz w:val="21"/>
-          <w:szCs w:val="24"/>
-        </w:rPr>
-      </w:pPr>
-      <w:hyperlink w:anchor="_Toc132026952" w:history="1">
-        <w:r>
-          <w:rPr>
-            <w:rStyle w:val="a7"/>
-            <w:rFonts w:ascii="宋体" w:hAnsi="宋体"/>
-            <w:noProof/>
-          </w:rPr>
-          <w:t>2.3 限制与排除项</w:t>
-        </w:r>
-        <w:r>
-          <w:rPr>
-            <w:noProof/>
-            <w:webHidden/>
-          </w:rPr>
-          <w:tab/>
-        </w:r>
-        <w:r>
-          <w:rPr>
-            <w:noProof/>
-            <w:webHidden/>
-          </w:rPr>
-          <w:fldChar w:fldCharType="begin"/>
-        </w:r>
-        <w:r>
-          <w:rPr>
-            <w:noProof/>
-            <w:webHidden/>
-          </w:rPr>
-          <w:instrText xml:space="preserve"> PAGEREF _Toc132026952 \h </w:instrText>
-        </w:r>
-        <w:r>
-          <w:rPr>
-            <w:noProof/>
-            <w:webHidden/>
-          </w:rPr>
-        </w:r>
-        <w:r>
-          <w:rPr>
-            <w:noProof/>
-            <w:webHidden/>
-          </w:rPr>
-          <w:fldChar w:fldCharType="separate"/>
-        </w:r>
-        <w:r>
-          <w:rPr>
-            <w:noProof/>
-            <w:webHidden/>
-          </w:rPr>
-          <w:t>11</w:t>
-        </w:r>
-        <w:r>
-          <w:rPr>
-            <w:noProof/>
-            <w:webHidden/>
-          </w:rPr>
-          <w:fldChar w:fldCharType="end"/>
-        </w:r>
-      </w:hyperlink>
-    </w:p>
-    <w:p>
-      <w:pPr>
-        <w:pStyle w:val="TOC1"/>
-        <w:rPr>
-          <w:rFonts w:asciiTheme="minorHAnsi" w:eastAsiaTheme="minorEastAsia" w:hAnsiTheme="minorHAnsi" w:cstheme="minorBidi"/>
-          <w:noProof/>
-          <w:sz w:val="21"/>
-          <w:szCs w:val="24"/>
-        </w:rPr>
-      </w:pPr>
-      <w:hyperlink w:anchor="_Toc132026953" w:history="1">
-        <w:r>
-          <w:rPr>
-            <w:rStyle w:val="a7"/>
-            <w:rFonts w:ascii="宋体" w:hAnsi="宋体"/>
-            <w:noProof/>
-          </w:rPr>
-          <w:t>第3章 业务环境</w:t>
-        </w:r>
-        <w:r>
-          <w:rPr>
-            <w:noProof/>
-            <w:webHidden/>
-          </w:rPr>
-          <w:tab/>
-        </w:r>
-        <w:r>
-          <w:rPr>
-            <w:noProof/>
-            <w:webHidden/>
-          </w:rPr>
-          <w:fldChar w:fldCharType="begin"/>
-        </w:r>
-        <w:r>
-          <w:rPr>
-            <w:noProof/>
-            <w:webHidden/>
-          </w:rPr>
-          <w:instrText xml:space="preserve"> PAGEREF _Toc132026953 \h </w:instrText>
-        </w:r>
-        <w:r>
-          <w:rPr>
-            <w:noProof/>
-            <w:webHidden/>
-          </w:rPr>
-        </w:r>
-        <w:r>
-          <w:rPr>
-            <w:noProof/>
-            <w:webHidden/>
-          </w:rPr>
-          <w:fldChar w:fldCharType="separate"/>
-        </w:r>
-        <w:r>
-          <w:rPr>
-            <w:noProof/>
-            <w:webHidden/>
-          </w:rPr>
-          <w:t>12</w:t>
-        </w:r>
-        <w:r>
-          <w:rPr>
-            <w:noProof/>
-            <w:webHidden/>
-          </w:rPr>
-          <w:fldChar w:fldCharType="end"/>
-        </w:r>
-      </w:hyperlink>
-    </w:p>
-    <w:p>
-      <w:pPr>
-        <w:pStyle w:val="TOC2"/>
-        <w:rPr>
-          <w:rFonts w:asciiTheme="minorHAnsi" w:eastAsiaTheme="minorEastAsia" w:hAnsiTheme="minorHAnsi" w:cstheme="minorBidi"/>
-          <w:noProof/>
-          <w:sz w:val="21"/>
-          <w:szCs w:val="24"/>
-        </w:rPr>
-      </w:pPr>
-      <w:hyperlink w:anchor="_Toc132026954" w:history="1">
-        <w:r>
-          <w:rPr>
-            <w:rStyle w:val="a7"/>
-            <w:rFonts w:ascii="宋体" w:hAnsi="宋体"/>
-            <w:noProof/>
-          </w:rPr>
-          <w:t>3.1 涉及群众</w:t>
-        </w:r>
-        <w:r>
-          <w:rPr>
-            <w:noProof/>
-            <w:webHidden/>
-          </w:rPr>
-          <w:tab/>
-        </w:r>
-        <w:r>
-          <w:rPr>
-            <w:noProof/>
-            <w:webHidden/>
-          </w:rPr>
-          <w:fldChar w:fldCharType="begin"/>
-        </w:r>
-        <w:r>
-          <w:rPr>
-            <w:noProof/>
-            <w:webHidden/>
-          </w:rPr>
-          <w:instrText xml:space="preserve"> PAGEREF _Toc132026954 \h </w:instrText>
-        </w:r>
-        <w:r>
-          <w:rPr>
-            <w:noProof/>
-            <w:webHidden/>
-          </w:rPr>
-        </w:r>
-        <w:r>
-          <w:rPr>
-            <w:noProof/>
-            <w:webHidden/>
-          </w:rPr>
-          <w:fldChar w:fldCharType="separate"/>
-        </w:r>
-        <w:r>
-          <w:rPr>
-            <w:noProof/>
-            <w:webHidden/>
-          </w:rPr>
-          <w:t>12</w:t>
-        </w:r>
-        <w:r>
-          <w:rPr>
-            <w:noProof/>
-            <w:webHidden/>
-          </w:rPr>
-          <w:fldChar w:fldCharType="end"/>
-        </w:r>
-      </w:hyperlink>
-    </w:p>
-    <w:p>
-      <w:pPr>
-        <w:pStyle w:val="TOC2"/>
-        <w:rPr>
-          <w:rFonts w:asciiTheme="minorHAnsi" w:eastAsiaTheme="minorEastAsia" w:hAnsiTheme="minorHAnsi" w:cstheme="minorBidi"/>
-          <w:noProof/>
-          <w:sz w:val="21"/>
-          <w:szCs w:val="24"/>
-        </w:rPr>
-      </w:pPr>
-      <w:hyperlink w:anchor="_Toc132026955" w:history="1">
-        <w:r>
-          <w:rPr>
-            <w:rStyle w:val="a7"/>
-            <w:rFonts w:ascii="宋体" w:hAnsi="宋体"/>
-            <w:noProof/>
-          </w:rPr>
-          <w:t>3.2 干系人资料</w:t>
-        </w:r>
-        <w:r>
-          <w:rPr>
-            <w:noProof/>
-            <w:webHidden/>
-          </w:rPr>
-          <w:tab/>
-        </w:r>
-        <w:r>
-          <w:rPr>
-            <w:noProof/>
-            <w:webHidden/>
-          </w:rPr>
-          <w:fldChar w:fldCharType="begin"/>
-        </w:r>
-        <w:r>
-          <w:rPr>
-            <w:noProof/>
-            <w:webHidden/>
-          </w:rPr>
-          <w:instrText xml:space="preserve"> PAGEREF _Toc132026955 \h </w:instrText>
-        </w:r>
-        <w:r>
-          <w:rPr>
-            <w:noProof/>
-            <w:webHidden/>
-          </w:rPr>
-        </w:r>
-        <w:r>
-          <w:rPr>
-            <w:noProof/>
-            <w:webHidden/>
-          </w:rPr>
-          <w:fldChar w:fldCharType="separate"/>
-        </w:r>
-        <w:r>
-          <w:rPr>
-            <w:noProof/>
-            <w:webHidden/>
-          </w:rPr>
-          <w:t>12</w:t>
-        </w:r>
-        <w:r>
-          <w:rPr>
-            <w:noProof/>
-            <w:webHidden/>
-          </w:rPr>
-          <w:fldChar w:fldCharType="end"/>
-        </w:r>
-      </w:hyperlink>
-    </w:p>
-    <w:p>
-      <w:pPr>
-        <w:pStyle w:val="TOC2"/>
-        <w:rPr>
-          <w:rFonts w:asciiTheme="minorHAnsi" w:eastAsiaTheme="minorEastAsia" w:hAnsiTheme="minorHAnsi" w:cstheme="minorBidi"/>
-          <w:noProof/>
-          <w:sz w:val="21"/>
-          <w:szCs w:val="24"/>
-        </w:rPr>
-      </w:pPr>
-      <w:hyperlink w:anchor="_Toc132026956" w:history="1">
-        <w:r>
-          <w:rPr>
-            <w:rStyle w:val="a7"/>
-            <w:rFonts w:ascii="宋体" w:hAnsi="宋体"/>
-            <w:noProof/>
-          </w:rPr>
-          <w:t>3.3 项目优先级</w:t>
-        </w:r>
-        <w:r>
-          <w:rPr>
-            <w:noProof/>
-            <w:webHidden/>
-          </w:rPr>
-          <w:tab/>
-        </w:r>
-        <w:r>
-          <w:rPr>
-            <w:noProof/>
-            <w:webHidden/>
-          </w:rPr>
-          <w:fldChar w:fldCharType="begin"/>
-        </w:r>
-        <w:r>
-          <w:rPr>
-            <w:noProof/>
-            <w:webHidden/>
-          </w:rPr>
-          <w:instrText xml:space="preserve"> PAGEREF _Toc132026956 \h </w:instrText>
-        </w:r>
-        <w:r>
-          <w:rPr>
-            <w:noProof/>
-            <w:webHidden/>
-          </w:rPr>
-        </w:r>
-        <w:r>
-          <w:rPr>
-            <w:noProof/>
-            <w:webHidden/>
-          </w:rPr>
-          <w:fldChar w:fldCharType="separate"/>
-        </w:r>
-        <w:r>
-          <w:rPr>
-            <w:noProof/>
-            <w:webHidden/>
-          </w:rPr>
-          <w:t>13</w:t>
-        </w:r>
-        <w:r>
-          <w:rPr>
-            <w:noProof/>
-            <w:webHidden/>
-          </w:rPr>
-          <w:fldChar w:fldCharType="end"/>
-        </w:r>
-      </w:hyperlink>
-    </w:p>
-    <w:p>
-      <w:pPr>
-        <w:pStyle w:val="TOC2"/>
-        <w:rPr>
-          <w:rFonts w:asciiTheme="minorHAnsi" w:eastAsiaTheme="minorEastAsia" w:hAnsiTheme="minorHAnsi" w:cstheme="minorBidi"/>
-          <w:noProof/>
-          <w:sz w:val="21"/>
-          <w:szCs w:val="24"/>
-        </w:rPr>
-      </w:pPr>
-      <w:hyperlink w:anchor="_Toc132026957" w:history="1">
-        <w:r>
-          <w:rPr>
-            <w:rStyle w:val="a7"/>
-            <w:rFonts w:ascii="宋体" w:hAnsi="宋体"/>
-            <w:noProof/>
-          </w:rPr>
-          <w:t>3.4 部署考虑</w:t>
-        </w:r>
-        <w:r>
-          <w:rPr>
-            <w:noProof/>
-            <w:webHidden/>
-          </w:rPr>
-          <w:tab/>
-        </w:r>
-        <w:r>
-          <w:rPr>
-            <w:noProof/>
-            <w:webHidden/>
-          </w:rPr>
-          <w:fldChar w:fldCharType="begin"/>
-        </w:r>
-        <w:r>
-          <w:rPr>
-            <w:noProof/>
-            <w:webHidden/>
-          </w:rPr>
-          <w:instrText xml:space="preserve"> PAGEREF _Toc132026957 \h </w:instrText>
-        </w:r>
-        <w:r>
-          <w:rPr>
-            <w:noProof/>
-            <w:webHidden/>
-          </w:rPr>
-        </w:r>
-        <w:r>
-          <w:rPr>
-            <w:noProof/>
-            <w:webHidden/>
-          </w:rPr>
-          <w:fldChar w:fldCharType="separate"/>
-        </w:r>
-        <w:r>
-          <w:rPr>
-            <w:noProof/>
-            <w:webHidden/>
-          </w:rPr>
-          <w:t>14</w:t>
-        </w:r>
-        <w:r>
-          <w:rPr>
-            <w:noProof/>
-            <w:webHidden/>
-          </w:rPr>
-          <w:fldChar w:fldCharType="end"/>
-        </w:r>
-      </w:hyperlink>
-    </w:p>
-    <w:p>
-      <w:pPr>
         <w:pStyle w:val="a8"/>
         <w:rPr>
           <w:rFonts w:ascii="宋体" w:hAnsi="宋体"/>
@@ -2095,7 +1001,7 @@
       <w:bookmarkStart w:id="9" w:name="_Toc119258633"/>
       <w:bookmarkStart w:id="10" w:name="_Toc121498176"/>
       <w:bookmarkStart w:id="11" w:name="_Toc121504973"/>
-      <w:bookmarkStart w:id="12" w:name="_Toc132026940"/>
+      <w:bookmarkStart w:id="12" w:name="_Toc133218094"/>
       <w:r>
         <w:rPr>
           <w:rFonts w:ascii="宋体" w:eastAsia="宋体" w:hAnsi="宋体" w:hint="eastAsia"/>
@@ -2851,6 +1757,7 @@
           <w:rFonts w:ascii="宋体" w:hAnsi="宋体"/>
         </w:rPr>
       </w:pPr>
+      <w:bookmarkStart w:id="13" w:name="_Toc133218095"/>
       <w:r>
         <w:rPr>
           <w:rFonts w:ascii="宋体" w:hAnsi="宋体" w:hint="eastAsia"/>
@@ -2858,6 +1765,7 @@
         <w:lastRenderedPageBreak/>
         <w:t>用户群分类</w:t>
       </w:r>
+      <w:bookmarkEnd w:id="13"/>
     </w:p>
     <w:tbl>
       <w:tblPr>
@@ -2875,11 +1783,6 @@
             <w:tcW w:w="4261" w:type="dxa"/>
           </w:tcPr>
           <w:p>
-            <w:pPr>
-              <w:rPr>
-                <w:rFonts w:hint="eastAsia"/>
-              </w:rPr>
-            </w:pPr>
             <w:r>
               <w:rPr>
                 <w:rFonts w:hint="eastAsia"/>
@@ -2893,11 +1796,6 @@
             <w:tcW w:w="4261" w:type="dxa"/>
           </w:tcPr>
           <w:p>
-            <w:pPr>
-              <w:rPr>
-                <w:rFonts w:hint="eastAsia"/>
-              </w:rPr>
-            </w:pPr>
             <w:r>
               <w:rPr>
                 <w:rFonts w:hint="eastAsia"/>
@@ -2913,22 +1811,11 @@
             <w:tcW w:w="4261" w:type="dxa"/>
           </w:tcPr>
           <w:p>
-            <w:pPr>
+            <w:r>
               <w:rPr>
                 <w:rFonts w:hint="eastAsia"/>
               </w:rPr>
-            </w:pPr>
-            <w:r>
-              <w:rPr>
-                <w:rFonts w:hint="eastAsia"/>
-              </w:rPr>
-              <w:t>项目</w:t>
-            </w:r>
-            <w:r>
-              <w:rPr>
-                <w:rFonts w:hint="eastAsia"/>
-              </w:rPr>
-              <w:t>发起人</w:t>
+              <w:t>项目发起人</w:t>
             </w:r>
           </w:p>
         </w:tc>
@@ -2937,28 +1824,11 @@
             <w:tcW w:w="4261" w:type="dxa"/>
           </w:tcPr>
           <w:p>
-            <w:pPr>
+            <w:r>
               <w:rPr>
                 <w:rFonts w:hint="eastAsia"/>
               </w:rPr>
-            </w:pPr>
-            <w:r>
-              <w:rPr>
-                <w:rFonts w:hint="eastAsia"/>
-              </w:rPr>
-              <w:t>项目下达者主要是向</w:t>
-            </w:r>
-            <w:r>
-              <w:rPr>
-                <w:rFonts w:hint="eastAsia"/>
-              </w:rPr>
-              <w:t>本项目组</w:t>
-            </w:r>
-            <w:r>
-              <w:rPr>
-                <w:rFonts w:hint="eastAsia"/>
-              </w:rPr>
-              <w:t>开发人员提供客户的需求以及相关建议</w:t>
+              <w:t>项目下达者主要是向本项目组开发人员提供客户的需求以及相关建议</w:t>
             </w:r>
           </w:p>
         </w:tc>
@@ -2969,11 +1839,6 @@
             <w:tcW w:w="4261" w:type="dxa"/>
           </w:tcPr>
           <w:p>
-            <w:pPr>
-              <w:rPr>
-                <w:rFonts w:hint="eastAsia"/>
-              </w:rPr>
-            </w:pPr>
             <w:r>
               <w:rPr>
                 <w:rFonts w:hint="eastAsia"/>
@@ -2989,21 +1854,14 @@
           <w:p>
             <w:pPr>
               <w:rPr>
+                <w:szCs w:val="21"/>
+              </w:rPr>
+            </w:pPr>
+            <w:r>
+              <w:rPr>
                 <w:rFonts w:hint="eastAsia"/>
-                <w:szCs w:val="21"/>
-              </w:rPr>
-            </w:pPr>
-            <w:r>
-              <w:rPr>
-                <w:rFonts w:hint="eastAsia"/>
-              </w:rPr>
-              <w:t>平台</w:t>
-            </w:r>
-            <w:r>
-              <w:rPr>
-                <w:rFonts w:hint="eastAsia"/>
-              </w:rPr>
-              <w:t>需要有教师介绍，每位老师每天要使用网站若干次，主要是</w:t>
+              </w:rPr>
+              <w:t>平台需要有教师介绍，每位老师每天要使用网站若干次，主要是</w:t>
             </w:r>
             <w:r>
               <w:rPr>
@@ -3038,11 +1896,6 @@
             <w:tcW w:w="4261" w:type="dxa"/>
           </w:tcPr>
           <w:p>
-            <w:pPr>
-              <w:rPr>
-                <w:rFonts w:hint="eastAsia"/>
-              </w:rPr>
-            </w:pPr>
             <w:r>
               <w:rPr>
                 <w:rFonts w:hint="eastAsia"/>
@@ -3056,40 +1909,11 @@
             <w:tcW w:w="4261" w:type="dxa"/>
           </w:tcPr>
           <w:p>
-            <w:pPr>
+            <w:r>
               <w:rPr>
                 <w:rFonts w:hint="eastAsia"/>
               </w:rPr>
-            </w:pPr>
-            <w:r>
-              <w:rPr>
-                <w:rFonts w:hint="eastAsia"/>
-              </w:rPr>
-              <w:t>学生使用网站是为了</w:t>
-            </w:r>
-            <w:r>
-              <w:rPr>
-                <w:rFonts w:hint="eastAsia"/>
-              </w:rPr>
-              <w:t>进行软件工程专业课程课后的交流、答疑，学习老师发布的资源，</w:t>
-            </w:r>
-            <w:r>
-              <w:rPr>
-                <w:rFonts w:hint="eastAsia"/>
-              </w:rPr>
-              <w:t>及时看到老师的相关通知，他们可以在网站上下载和上传资料，</w:t>
-            </w:r>
-            <w:r>
-              <w:rPr>
-                <w:rFonts w:hint="eastAsia"/>
-              </w:rPr>
-              <w:t>可以使用</w:t>
-            </w:r>
-            <w:r>
-              <w:rPr>
-                <w:rFonts w:hint="eastAsia"/>
-              </w:rPr>
-              <w:t>提交并跟踪作业的功能。</w:t>
+              <w:t>学生使用网站是为了进行软件工程专业课程课后的交流、答疑，学习老师发布的资源，及时看到老师的相关通知，他们可以在网站上下载和上传资料</w:t>
             </w:r>
           </w:p>
         </w:tc>
@@ -3100,11 +1924,6 @@
             <w:tcW w:w="4261" w:type="dxa"/>
           </w:tcPr>
           <w:p>
-            <w:pPr>
-              <w:rPr>
-                <w:rFonts w:hint="eastAsia"/>
-              </w:rPr>
-            </w:pPr>
             <w:r>
               <w:rPr>
                 <w:rFonts w:hint="eastAsia"/>
@@ -3118,11 +1937,6 @@
             <w:tcW w:w="4261" w:type="dxa"/>
           </w:tcPr>
           <w:p>
-            <w:pPr>
-              <w:rPr>
-                <w:rFonts w:hint="eastAsia"/>
-              </w:rPr>
-            </w:pPr>
             <w:r>
               <w:rPr>
                 <w:rFonts w:hint="eastAsia"/>
@@ -3138,11 +1952,6 @@
             <w:tcW w:w="4261" w:type="dxa"/>
           </w:tcPr>
           <w:p>
-            <w:pPr>
-              <w:rPr>
-                <w:rFonts w:hint="eastAsia"/>
-              </w:rPr>
-            </w:pPr>
             <w:r>
               <w:rPr>
                 <w:rFonts w:hint="eastAsia"/>
@@ -3156,76 +1965,11 @@
             <w:tcW w:w="4261" w:type="dxa"/>
           </w:tcPr>
           <w:p>
-            <w:pPr>
+            <w:r>
               <w:rPr>
                 <w:rFonts w:hint="eastAsia"/>
               </w:rPr>
-            </w:pPr>
-            <w:r>
-              <w:rPr>
-                <w:rFonts w:hint="eastAsia"/>
-              </w:rPr>
-              <w:t>管理员管理着网站所有的资源，他们需要更新友情链接</w:t>
-            </w:r>
-            <w:r>
-              <w:rPr>
-                <w:rFonts w:hint="eastAsia"/>
-              </w:rPr>
-              <w:t>、资源状态</w:t>
-            </w:r>
-            <w:r>
-              <w:rPr>
-                <w:rFonts w:hint="eastAsia"/>
-              </w:rPr>
-              <w:t>，查看</w:t>
-            </w:r>
-            <w:r>
-              <w:rPr>
-                <w:rFonts w:hint="eastAsia"/>
-              </w:rPr>
-              <w:t>论坛</w:t>
-            </w:r>
-            <w:r>
-              <w:rPr>
-                <w:rFonts w:hint="eastAsia"/>
-              </w:rPr>
-              <w:t>各版块的</w:t>
-            </w:r>
-            <w:r>
-              <w:rPr>
-                <w:rFonts w:hint="eastAsia"/>
-              </w:rPr>
-              <w:t>帖子</w:t>
-            </w:r>
-            <w:r>
-              <w:rPr>
-                <w:rFonts w:hint="eastAsia"/>
-              </w:rPr>
-              <w:t>，</w:t>
-            </w:r>
-            <w:r>
-              <w:rPr>
-                <w:rFonts w:hint="eastAsia"/>
-              </w:rPr>
-              <w:t>设置精品、删除违规内容等</w:t>
-            </w:r>
-            <w:r>
-              <w:rPr>
-                <w:rFonts w:hint="eastAsia"/>
-              </w:rPr>
-              <w:t>。由于他们每天处理的事务量很大，因此相应的功能必须</w:t>
-            </w:r>
-            <w:r>
-              <w:rPr>
-                <w:rFonts w:hint="eastAsia"/>
-              </w:rPr>
-              <w:t>简洁</w:t>
-            </w:r>
-            <w:r>
-              <w:rPr>
-                <w:rFonts w:hint="eastAsia"/>
-              </w:rPr>
-              <w:t>且高效。</w:t>
+              <w:t>管理员管理着网站所有的资源，他们需要更新友情链接、资源状态，查看论坛各版块的帖子，设置精品、删除违规内容等。由于他们每天处理的事务量很大，因此相应的功能必须简洁且高效。</w:t>
             </w:r>
           </w:p>
         </w:tc>

--- a/文档/G08用户群分类.docx
+++ b/文档/G08用户群分类.docx
@@ -869,23 +869,7 @@
             <w:rFonts w:ascii="宋体" w:hAnsi="宋体"/>
             <w:noProof/>
           </w:rPr>
-          <w:t>第1章 用户群</w:t>
-        </w:r>
-        <w:r>
-          <w:rPr>
-            <w:rStyle w:val="a7"/>
-            <w:rFonts w:ascii="宋体" w:hAnsi="宋体"/>
-            <w:noProof/>
-          </w:rPr>
-          <w:t>分</w:t>
-        </w:r>
-        <w:r>
-          <w:rPr>
-            <w:rStyle w:val="a7"/>
-            <w:rFonts w:ascii="宋体" w:hAnsi="宋体"/>
-            <w:noProof/>
-          </w:rPr>
-          <w:t>类</w:t>
+          <w:t>第1章 用户群分类</w:t>
         </w:r>
         <w:r>
           <w:rPr>
@@ -1698,6 +1682,190 @@
           </w:p>
         </w:tc>
       </w:tr>
+      <w:tr>
+        <w:tc>
+          <w:tcPr>
+            <w:tcW w:w="1568" w:type="dxa"/>
+          </w:tcPr>
+          <w:p>
+            <w:pPr>
+              <w:rPr>
+                <w:rFonts w:ascii="宋体" w:hAnsi="宋体" w:hint="eastAsia"/>
+                <w:sz w:val="21"/>
+                <w:szCs w:val="24"/>
+              </w:rPr>
+            </w:pPr>
+            <w:r>
+              <w:rPr>
+                <w:rFonts w:ascii="宋体" w:hAnsi="宋体" w:hint="eastAsia"/>
+                <w:sz w:val="21"/>
+                <w:szCs w:val="24"/>
+              </w:rPr>
+              <w:t>V</w:t>
+            </w:r>
+            <w:r>
+              <w:rPr>
+                <w:rFonts w:ascii="宋体" w:hAnsi="宋体"/>
+                <w:sz w:val="21"/>
+                <w:szCs w:val="24"/>
+              </w:rPr>
+              <w:t>0.0.2</w:t>
+            </w:r>
+          </w:p>
+        </w:tc>
+        <w:tc>
+          <w:tcPr>
+            <w:tcW w:w="1121" w:type="dxa"/>
+          </w:tcPr>
+          <w:p>
+            <w:pPr>
+              <w:rPr>
+                <w:rFonts w:ascii="宋体" w:hAnsi="宋体" w:hint="eastAsia"/>
+                <w:sz w:val="21"/>
+                <w:szCs w:val="24"/>
+              </w:rPr>
+            </w:pPr>
+            <w:r>
+              <w:rPr>
+                <w:rFonts w:ascii="宋体" w:hAnsi="宋体" w:hint="eastAsia"/>
+                <w:sz w:val="21"/>
+                <w:szCs w:val="24"/>
+              </w:rPr>
+              <w:t>文萧寒</w:t>
+            </w:r>
+          </w:p>
+        </w:tc>
+        <w:tc>
+          <w:tcPr>
+            <w:tcW w:w="1842" w:type="dxa"/>
+          </w:tcPr>
+          <w:p>
+            <w:pPr>
+              <w:rPr>
+                <w:rFonts w:ascii="宋体" w:hAnsi="宋体" w:hint="eastAsia"/>
+                <w:sz w:val="21"/>
+                <w:szCs w:val="24"/>
+              </w:rPr>
+            </w:pPr>
+            <w:r>
+              <w:rPr>
+                <w:rFonts w:ascii="宋体" w:hAnsi="宋体" w:hint="eastAsia"/>
+                <w:sz w:val="21"/>
+                <w:szCs w:val="24"/>
+              </w:rPr>
+              <w:t>李洋洋、文萧寒、陶俊豪、吴涛、林振扬</w:t>
+            </w:r>
+          </w:p>
+        </w:tc>
+        <w:tc>
+          <w:tcPr>
+            <w:tcW w:w="2316" w:type="dxa"/>
+          </w:tcPr>
+          <w:p>
+            <w:pPr>
+              <w:rPr>
+                <w:rFonts w:ascii="宋体" w:hAnsi="宋体" w:hint="eastAsia"/>
+                <w:sz w:val="21"/>
+                <w:szCs w:val="24"/>
+              </w:rPr>
+            </w:pPr>
+            <w:r>
+              <w:rPr>
+                <w:rFonts w:ascii="宋体" w:hAnsi="宋体" w:hint="eastAsia"/>
+                <w:sz w:val="21"/>
+                <w:szCs w:val="24"/>
+              </w:rPr>
+              <w:t>2</w:t>
+            </w:r>
+            <w:r>
+              <w:rPr>
+                <w:rFonts w:ascii="宋体" w:hAnsi="宋体"/>
+                <w:sz w:val="21"/>
+                <w:szCs w:val="24"/>
+              </w:rPr>
+              <w:t>023.</w:t>
+            </w:r>
+            <w:r>
+              <w:rPr>
+                <w:rFonts w:ascii="宋体" w:hAnsi="宋体"/>
+                <w:sz w:val="21"/>
+                <w:szCs w:val="24"/>
+              </w:rPr>
+              <w:t>4</w:t>
+            </w:r>
+            <w:r>
+              <w:rPr>
+                <w:rFonts w:ascii="宋体" w:hAnsi="宋体" w:hint="eastAsia"/>
+                <w:sz w:val="21"/>
+                <w:szCs w:val="24"/>
+              </w:rPr>
+              <w:t>．3</w:t>
+            </w:r>
+            <w:r>
+              <w:rPr>
+                <w:rFonts w:ascii="宋体" w:hAnsi="宋体"/>
+                <w:sz w:val="21"/>
+                <w:szCs w:val="24"/>
+              </w:rPr>
+              <w:t>0</w:t>
+            </w:r>
+            <w:r>
+              <w:rPr>
+                <w:rFonts w:ascii="宋体" w:hAnsi="宋体"/>
+                <w:sz w:val="21"/>
+                <w:szCs w:val="24"/>
+              </w:rPr>
+              <w:t>-2023.</w:t>
+            </w:r>
+            <w:r>
+              <w:rPr>
+                <w:rFonts w:ascii="宋体" w:hAnsi="宋体"/>
+                <w:sz w:val="21"/>
+                <w:szCs w:val="24"/>
+              </w:rPr>
+              <w:t>5</w:t>
+            </w:r>
+            <w:r>
+              <w:rPr>
+                <w:rFonts w:ascii="宋体" w:hAnsi="宋体"/>
+                <w:sz w:val="21"/>
+                <w:szCs w:val="24"/>
+              </w:rPr>
+              <w:t>.</w:t>
+            </w:r>
+            <w:r>
+              <w:rPr>
+                <w:rFonts w:ascii="宋体" w:hAnsi="宋体"/>
+                <w:sz w:val="21"/>
+                <w:szCs w:val="24"/>
+              </w:rPr>
+              <w:t>9</w:t>
+            </w:r>
+          </w:p>
+        </w:tc>
+        <w:tc>
+          <w:tcPr>
+            <w:tcW w:w="1341" w:type="dxa"/>
+          </w:tcPr>
+          <w:p>
+            <w:pPr>
+              <w:rPr>
+                <w:rFonts w:ascii="宋体" w:hAnsi="宋体" w:hint="eastAsia"/>
+                <w:sz w:val="21"/>
+                <w:szCs w:val="24"/>
+              </w:rPr>
+            </w:pPr>
+            <w:r>
+              <w:rPr>
+                <w:rFonts w:ascii="宋体" w:hAnsi="宋体" w:hint="eastAsia"/>
+                <w:sz w:val="21"/>
+                <w:szCs w:val="24"/>
+              </w:rPr>
+              <w:t>初稿</w:t>
+            </w:r>
+          </w:p>
+        </w:tc>
+      </w:tr>
     </w:tbl>
     <w:p>
       <w:pPr>
@@ -1896,9 +2064,15 @@
             <w:tcW w:w="4261" w:type="dxa"/>
           </w:tcPr>
           <w:p>
+            <w:pPr>
+              <w:rPr>
+                <w:strike/>
+              </w:rPr>
+            </w:pPr>
             <w:r>
               <w:rPr>
                 <w:rFonts w:hint="eastAsia"/>
+                <w:strike/>
               </w:rPr>
               <w:t>学生（直接用户，需重点关注）</w:t>
             </w:r>
@@ -1909,9 +2083,15 @@
             <w:tcW w:w="4261" w:type="dxa"/>
           </w:tcPr>
           <w:p>
+            <w:pPr>
+              <w:rPr>
+                <w:strike/>
+              </w:rPr>
+            </w:pPr>
             <w:r>
               <w:rPr>
                 <w:rFonts w:hint="eastAsia"/>
+                <w:strike/>
               </w:rPr>
               <w:t>学生使用网站是为了进行软件工程专业课程课后的交流、答疑，学习老师发布的资源，及时看到老师的相关通知，他们可以在网站上下载和上传资料</w:t>
             </w:r>
@@ -1970,6 +2150,664 @@
                 <w:rFonts w:hint="eastAsia"/>
               </w:rPr>
               <w:t>管理员管理着网站所有的资源，他们需要更新友情链接、资源状态，查看论坛各版块的帖子，设置精品、删除违规内容等。由于他们每天处理的事务量很大，因此相应的功能必须简洁且高效。</w:t>
+            </w:r>
+          </w:p>
+        </w:tc>
+      </w:tr>
+    </w:tbl>
+    <w:p/>
+    <w:tbl>
+      <w:tblPr>
+        <w:tblStyle w:val="aff9"/>
+        <w:tblW w:w="0" w:type="auto"/>
+        <w:tblInd w:w="137" w:type="dxa"/>
+        <w:tblLook w:val="04A0" w:firstRow="1" w:lastRow="0" w:firstColumn="1" w:lastColumn="0" w:noHBand="0" w:noVBand="1"/>
+      </w:tblPr>
+      <w:tblGrid>
+        <w:gridCol w:w="1559"/>
+        <w:gridCol w:w="5954"/>
+      </w:tblGrid>
+      <w:tr>
+        <w:tc>
+          <w:tcPr>
+            <w:tcW w:w="1559" w:type="dxa"/>
+            <w:vAlign w:val="center"/>
+          </w:tcPr>
+          <w:p>
+            <w:pPr>
+              <w:rPr>
+                <w:color w:val="000000" w:themeColor="text1"/>
+              </w:rPr>
+            </w:pPr>
+            <w:r>
+              <w:rPr>
+                <w:rFonts w:cs="Arial"/>
+                <w:color w:val="000000" w:themeColor="text1"/>
+              </w:rPr>
+              <w:t>使用者</w:t>
+            </w:r>
+          </w:p>
+        </w:tc>
+        <w:tc>
+          <w:tcPr>
+            <w:tcW w:w="5954" w:type="dxa"/>
+            <w:vAlign w:val="center"/>
+          </w:tcPr>
+          <w:p>
+            <w:pPr>
+              <w:rPr>
+                <w:color w:val="000000" w:themeColor="text1"/>
+              </w:rPr>
+            </w:pPr>
+            <w:r>
+              <w:rPr>
+                <w:rFonts w:cs="Arial"/>
+                <w:color w:val="000000" w:themeColor="text1"/>
+              </w:rPr>
+              <w:t>主要特征</w:t>
+            </w:r>
+          </w:p>
+        </w:tc>
+      </w:tr>
+      <w:tr>
+        <w:tc>
+          <w:tcPr>
+            <w:tcW w:w="1559" w:type="dxa"/>
+            <w:vMerge w:val="restart"/>
+          </w:tcPr>
+          <w:p>
+            <w:pPr>
+              <w:rPr>
+                <w:b/>
+                <w:bCs/>
+              </w:rPr>
+            </w:pPr>
+            <w:r>
+              <w:rPr>
+                <w:rFonts w:hint="eastAsia"/>
+                <w:b/>
+                <w:bCs/>
+              </w:rPr>
+              <w:t>老师</w:t>
+            </w:r>
+          </w:p>
+          <w:p/>
+          <w:p/>
+        </w:tc>
+        <w:tc>
+          <w:tcPr>
+            <w:tcW w:w="5954" w:type="dxa"/>
+          </w:tcPr>
+          <w:p>
+            <w:r>
+              <w:rPr>
+                <w:rFonts w:hint="eastAsia"/>
+              </w:rPr>
+              <w:t>平台需要有教师介绍，每位老师每天要使用网站若干次，主要是</w:t>
+            </w:r>
+            <w:r>
+              <w:rPr>
+                <w:rFonts w:hint="eastAsia"/>
+                <w:szCs w:val="21"/>
+                <w:lang w:val="zh-CN"/>
+              </w:rPr>
+              <w:t>发布消息，发布回复帖子，上传资料等。</w:t>
+            </w:r>
+          </w:p>
+        </w:tc>
+      </w:tr>
+      <w:tr>
+        <w:tc>
+          <w:tcPr>
+            <w:tcW w:w="1559" w:type="dxa"/>
+            <w:vMerge/>
+          </w:tcPr>
+          <w:p/>
+        </w:tc>
+        <w:tc>
+          <w:tcPr>
+            <w:tcW w:w="5954" w:type="dxa"/>
+          </w:tcPr>
+          <w:p>
+            <w:r>
+              <w:rPr>
+                <w:rFonts w:hint="eastAsia"/>
+              </w:rPr>
+              <w:t>查询用户真实信息、进入团队板块进行指导、发布特殊类型帖子、上传资源限制更少</w:t>
+            </w:r>
+          </w:p>
+        </w:tc>
+      </w:tr>
+      <w:tr>
+        <w:tc>
+          <w:tcPr>
+            <w:tcW w:w="1559" w:type="dxa"/>
+          </w:tcPr>
+          <w:p>
+            <w:r>
+              <w:rPr>
+                <w:rFonts w:hint="eastAsia"/>
+              </w:rPr>
+              <w:t>用户代表</w:t>
+            </w:r>
+          </w:p>
+        </w:tc>
+        <w:tc>
+          <w:tcPr>
+            <w:tcW w:w="5954" w:type="dxa"/>
+          </w:tcPr>
+          <w:p>
+            <w:r>
+              <w:rPr>
+                <w:rFonts w:hint="eastAsia"/>
+              </w:rPr>
+              <w:t>杨枨</w:t>
+            </w:r>
+          </w:p>
+        </w:tc>
+      </w:tr>
+      <w:tr>
+        <w:tc>
+          <w:tcPr>
+            <w:tcW w:w="1559" w:type="dxa"/>
+            <w:vMerge w:val="restart"/>
+          </w:tcPr>
+          <w:p>
+            <w:pPr>
+              <w:rPr>
+                <w:b/>
+                <w:bCs/>
+              </w:rPr>
+            </w:pPr>
+            <w:r>
+              <w:rPr>
+                <w:rFonts w:hint="eastAsia"/>
+                <w:b/>
+                <w:bCs/>
+              </w:rPr>
+              <w:t>游客</w:t>
+            </w:r>
+          </w:p>
+          <w:p/>
+        </w:tc>
+        <w:tc>
+          <w:tcPr>
+            <w:tcW w:w="5954" w:type="dxa"/>
+          </w:tcPr>
+          <w:p>
+            <w:r>
+              <w:rPr>
+                <w:rFonts w:hint="eastAsia"/>
+              </w:rPr>
+              <w:t>游客可以浏览学习课程资源、观看帖子，了解课程和老师的信息，但不能发布帖子、参与学习互动</w:t>
+            </w:r>
+          </w:p>
+        </w:tc>
+      </w:tr>
+      <w:tr>
+        <w:tc>
+          <w:tcPr>
+            <w:tcW w:w="1559" w:type="dxa"/>
+            <w:vMerge/>
+          </w:tcPr>
+          <w:p/>
+        </w:tc>
+        <w:tc>
+          <w:tcPr>
+            <w:tcW w:w="5954" w:type="dxa"/>
+          </w:tcPr>
+          <w:p>
+            <w:r>
+              <w:rPr>
+                <w:rFonts w:hint="eastAsia"/>
+              </w:rPr>
+              <w:t>免注册、浏览帖子、浏览资源。</w:t>
+            </w:r>
+          </w:p>
+        </w:tc>
+      </w:tr>
+      <w:tr>
+        <w:tc>
+          <w:tcPr>
+            <w:tcW w:w="1559" w:type="dxa"/>
+          </w:tcPr>
+          <w:p>
+            <w:r>
+              <w:rPr>
+                <w:rFonts w:hint="eastAsia"/>
+              </w:rPr>
+              <w:t>用户代表</w:t>
+            </w:r>
+          </w:p>
+        </w:tc>
+        <w:tc>
+          <w:tcPr>
+            <w:tcW w:w="5954" w:type="dxa"/>
+          </w:tcPr>
+          <w:p>
+            <w:r>
+              <w:rPr>
+                <w:rFonts w:hint="eastAsia"/>
+              </w:rPr>
+              <w:t>金融</w:t>
+            </w:r>
+            <w:r>
+              <w:rPr>
+                <w:rFonts w:hint="eastAsia"/>
+              </w:rPr>
+              <w:t>2</w:t>
+            </w:r>
+            <w:r>
+              <w:t>001</w:t>
+            </w:r>
+            <w:r>
+              <w:rPr>
+                <w:rFonts w:hint="eastAsia"/>
+              </w:rPr>
+              <w:t>沈天宇（作为对软件工程感兴趣但非相关专业的游客）</w:t>
+            </w:r>
+          </w:p>
+        </w:tc>
+      </w:tr>
+      <w:tr>
+        <w:tc>
+          <w:tcPr>
+            <w:tcW w:w="1559" w:type="dxa"/>
+            <w:vMerge w:val="restart"/>
+          </w:tcPr>
+          <w:p>
+            <w:r>
+              <w:rPr>
+                <w:rFonts w:hint="eastAsia"/>
+              </w:rPr>
+              <w:t>管理员</w:t>
+            </w:r>
+          </w:p>
+          <w:p/>
+        </w:tc>
+        <w:tc>
+          <w:tcPr>
+            <w:tcW w:w="5954" w:type="dxa"/>
+          </w:tcPr>
+          <w:p>
+            <w:r>
+              <w:rPr>
+                <w:rFonts w:hint="eastAsia"/>
+              </w:rPr>
+              <w:t>管理员管理着网站所有的资源，他们需要更新友情链接、资源状态，查看论坛各版块的帖子，设置精品、删除违规内容等。由于他们每天处理的事务量很大，因此相应的功能必须简洁且高效。</w:t>
+            </w:r>
+          </w:p>
+        </w:tc>
+      </w:tr>
+      <w:tr>
+        <w:tc>
+          <w:tcPr>
+            <w:tcW w:w="1559" w:type="dxa"/>
+            <w:vMerge/>
+          </w:tcPr>
+          <w:p/>
+        </w:tc>
+        <w:tc>
+          <w:tcPr>
+            <w:tcW w:w="5954" w:type="dxa"/>
+          </w:tcPr>
+          <w:p>
+            <w:r>
+              <w:rPr>
+                <w:rFonts w:hint="eastAsia"/>
+              </w:rPr>
+              <w:t>添加板块、删除板块、修改板块、删除帖子、发布全局</w:t>
+            </w:r>
+            <w:r>
+              <w:rPr>
+                <w:rFonts w:hint="eastAsia"/>
+              </w:rPr>
+              <w:lastRenderedPageBreak/>
+              <w:t>通知、发布板块通知、在板块中置顶帖子、封禁用户、解封用户。</w:t>
+            </w:r>
+          </w:p>
+        </w:tc>
+      </w:tr>
+      <w:tr>
+        <w:tc>
+          <w:tcPr>
+            <w:tcW w:w="1559" w:type="dxa"/>
+          </w:tcPr>
+          <w:p>
+            <w:r>
+              <w:rPr>
+                <w:rFonts w:hint="eastAsia"/>
+              </w:rPr>
+              <w:lastRenderedPageBreak/>
+              <w:t>用户代表</w:t>
+            </w:r>
+          </w:p>
+        </w:tc>
+        <w:tc>
+          <w:tcPr>
+            <w:tcW w:w="5954" w:type="dxa"/>
+          </w:tcPr>
+          <w:p>
+            <w:r>
+              <w:rPr>
+                <w:rFonts w:hint="eastAsia"/>
+              </w:rPr>
+              <w:t>软工</w:t>
+            </w:r>
+            <w:r>
+              <w:rPr>
+                <w:rFonts w:hint="eastAsia"/>
+              </w:rPr>
+              <w:t>2</w:t>
+            </w:r>
+            <w:r>
+              <w:t>001</w:t>
+            </w:r>
+            <w:r>
+              <w:rPr>
+                <w:rFonts w:hint="eastAsia"/>
+              </w:rPr>
+              <w:t>刘镇溢</w:t>
+            </w:r>
+          </w:p>
+        </w:tc>
+      </w:tr>
+      <w:tr>
+        <w:tc>
+          <w:tcPr>
+            <w:tcW w:w="1559" w:type="dxa"/>
+            <w:vMerge w:val="restart"/>
+          </w:tcPr>
+          <w:p>
+            <w:r>
+              <w:rPr>
+                <w:rFonts w:hint="eastAsia"/>
+              </w:rPr>
+              <w:t>用户</w:t>
+            </w:r>
+          </w:p>
+          <w:p/>
+        </w:tc>
+        <w:tc>
+          <w:tcPr>
+            <w:tcW w:w="5954" w:type="dxa"/>
+            <w:vAlign w:val="center"/>
+          </w:tcPr>
+          <w:p>
+            <w:r>
+              <w:rPr>
+                <w:rFonts w:hint="eastAsia"/>
+              </w:rPr>
+              <w:t>用户主体为学生，他们使用网站是为了进行软件工程专业课程课后的交流、答疑，学习老师发布的资源，及时看到老师的相关通知，他们可以在网站上下载和上传资料</w:t>
+            </w:r>
+          </w:p>
+        </w:tc>
+      </w:tr>
+      <w:tr>
+        <w:tc>
+          <w:tcPr>
+            <w:tcW w:w="1559" w:type="dxa"/>
+            <w:vMerge/>
+          </w:tcPr>
+          <w:p/>
+        </w:tc>
+        <w:tc>
+          <w:tcPr>
+            <w:tcW w:w="5954" w:type="dxa"/>
+          </w:tcPr>
+          <w:p>
+            <w:r>
+              <w:rPr>
+                <w:rFonts w:hint="eastAsia"/>
+              </w:rPr>
+              <w:t>有完整的账号管理功能，注册、登陆、修改密码、找回密码、绑定手机号、实名认证</w:t>
+            </w:r>
+          </w:p>
+        </w:tc>
+      </w:tr>
+      <w:tr>
+        <w:tc>
+          <w:tcPr>
+            <w:tcW w:w="1559" w:type="dxa"/>
+            <w:vMerge/>
+          </w:tcPr>
+          <w:p/>
+        </w:tc>
+        <w:tc>
+          <w:tcPr>
+            <w:tcW w:w="5954" w:type="dxa"/>
+          </w:tcPr>
+          <w:p>
+            <w:r>
+              <w:rPr>
+                <w:rFonts w:hint="eastAsia"/>
+              </w:rPr>
+              <w:t>除游客外，有完整的个人资源管理功能，可以在个人资源空间中上传下载资源</w:t>
+            </w:r>
+          </w:p>
+        </w:tc>
+      </w:tr>
+      <w:tr>
+        <w:tc>
+          <w:tcPr>
+            <w:tcW w:w="1559" w:type="dxa"/>
+            <w:vMerge/>
+          </w:tcPr>
+          <w:p/>
+        </w:tc>
+        <w:tc>
+          <w:tcPr>
+            <w:tcW w:w="5954" w:type="dxa"/>
+          </w:tcPr>
+          <w:p>
+            <w:r>
+              <w:rPr>
+                <w:rFonts w:hint="eastAsia"/>
+              </w:rPr>
+              <w:t>有完整的发帖相关功能，发帖、回复、删除自己发布的帖子、引用资源空间的资源、点赞</w:t>
+            </w:r>
+            <w:r>
+              <w:rPr>
+                <w:rFonts w:hint="eastAsia"/>
+              </w:rPr>
+              <w:t>/</w:t>
+            </w:r>
+            <w:r>
+              <w:rPr>
+                <w:rFonts w:hint="eastAsia"/>
+              </w:rPr>
+              <w:t>取消点赞帖子、点赞</w:t>
+            </w:r>
+            <w:r>
+              <w:rPr>
+                <w:rFonts w:hint="eastAsia"/>
+              </w:rPr>
+              <w:t>/</w:t>
+            </w:r>
+            <w:r>
+              <w:rPr>
+                <w:rFonts w:hint="eastAsia"/>
+              </w:rPr>
+              <w:t>取消点赞回复、点赞</w:t>
+            </w:r>
+            <w:r>
+              <w:rPr>
+                <w:rFonts w:hint="eastAsia"/>
+              </w:rPr>
+              <w:t>/</w:t>
+            </w:r>
+            <w:r>
+              <w:rPr>
+                <w:rFonts w:hint="eastAsia"/>
+              </w:rPr>
+              <w:t>取消点赞资源、收藏</w:t>
+            </w:r>
+            <w:r>
+              <w:rPr>
+                <w:rFonts w:hint="eastAsia"/>
+              </w:rPr>
+              <w:t>/</w:t>
+            </w:r>
+            <w:r>
+              <w:rPr>
+                <w:rFonts w:hint="eastAsia"/>
+              </w:rPr>
+              <w:t>取消收藏帖子、</w:t>
+            </w:r>
+            <w:r>
+              <w:rPr>
+                <w:rFonts w:hint="eastAsia"/>
+              </w:rPr>
+              <w:t>@</w:t>
+            </w:r>
+            <w:r>
+              <w:rPr>
+                <w:rFonts w:hint="eastAsia"/>
+              </w:rPr>
+              <w:t>其他用户、查看收藏帖子</w:t>
+            </w:r>
+          </w:p>
+        </w:tc>
+      </w:tr>
+      <w:tr>
+        <w:tc>
+          <w:tcPr>
+            <w:tcW w:w="1559" w:type="dxa"/>
+            <w:vMerge/>
+          </w:tcPr>
+          <w:p/>
+        </w:tc>
+        <w:tc>
+          <w:tcPr>
+            <w:tcW w:w="5954" w:type="dxa"/>
+          </w:tcPr>
+          <w:p>
+            <w:r>
+              <w:rPr>
+                <w:rFonts w:hint="eastAsia"/>
+              </w:rPr>
+              <w:t>有完整的搜索功能，搜索板块、帖子、资源、用户</w:t>
+            </w:r>
+          </w:p>
+        </w:tc>
+      </w:tr>
+      <w:tr>
+        <w:tc>
+          <w:tcPr>
+            <w:tcW w:w="1559" w:type="dxa"/>
+            <w:vMerge/>
+          </w:tcPr>
+          <w:p/>
+        </w:tc>
+        <w:tc>
+          <w:tcPr>
+            <w:tcW w:w="5954" w:type="dxa"/>
+          </w:tcPr>
+          <w:p>
+            <w:r>
+              <w:rPr>
+                <w:rFonts w:hint="eastAsia"/>
+              </w:rPr>
+              <w:t>有完整的信息功能，查看其他用户个人信息、好友、私信、群聊相关功能</w:t>
+            </w:r>
+          </w:p>
+        </w:tc>
+      </w:tr>
+      <w:tr>
+        <w:tc>
+          <w:tcPr>
+            <w:tcW w:w="1559" w:type="dxa"/>
+            <w:vMerge/>
+          </w:tcPr>
+          <w:p/>
+        </w:tc>
+        <w:tc>
+          <w:tcPr>
+            <w:tcW w:w="5954" w:type="dxa"/>
+          </w:tcPr>
+          <w:p>
+            <w:r>
+              <w:rPr>
+                <w:rFonts w:hint="eastAsia"/>
+              </w:rPr>
+              <w:t>举报其他用户、举报帖子功能</w:t>
+            </w:r>
+          </w:p>
+        </w:tc>
+      </w:tr>
+      <w:tr>
+        <w:tc>
+          <w:tcPr>
+            <w:tcW w:w="1559" w:type="dxa"/>
+            <w:vMerge/>
+          </w:tcPr>
+          <w:p/>
+        </w:tc>
+        <w:tc>
+          <w:tcPr>
+            <w:tcW w:w="5954" w:type="dxa"/>
+          </w:tcPr>
+          <w:p>
+            <w:r>
+              <w:rPr>
+                <w:rFonts w:hint="eastAsia"/>
+              </w:rPr>
+              <w:t>查看友情链接、查看</w:t>
+            </w:r>
+            <w:r>
+              <w:rPr>
+                <w:rFonts w:hint="eastAsia"/>
+              </w:rPr>
+              <w:t>APP</w:t>
+            </w:r>
+            <w:r>
+              <w:rPr>
+                <w:rFonts w:hint="eastAsia"/>
+              </w:rPr>
+              <w:t>向导使用指南</w:t>
+            </w:r>
+          </w:p>
+        </w:tc>
+      </w:tr>
+      <w:tr>
+        <w:tc>
+          <w:tcPr>
+            <w:tcW w:w="1559" w:type="dxa"/>
+          </w:tcPr>
+          <w:p>
+            <w:r>
+              <w:rPr>
+                <w:rFonts w:hint="eastAsia"/>
+              </w:rPr>
+              <w:t>用户代表</w:t>
+            </w:r>
+          </w:p>
+        </w:tc>
+        <w:tc>
+          <w:tcPr>
+            <w:tcW w:w="5954" w:type="dxa"/>
+          </w:tcPr>
+          <w:p>
+            <w:r>
+              <w:rPr>
+                <w:rFonts w:hint="eastAsia"/>
+              </w:rPr>
+              <w:t>软工</w:t>
+            </w:r>
+            <w:r>
+              <w:rPr>
+                <w:rFonts w:hint="eastAsia"/>
+              </w:rPr>
+              <w:t>2</w:t>
+            </w:r>
+            <w:r>
+              <w:t>001</w:t>
+            </w:r>
+            <w:r>
+              <w:rPr>
+                <w:rFonts w:hint="eastAsia"/>
+              </w:rPr>
+              <w:t>刘镇溢</w:t>
             </w:r>
           </w:p>
         </w:tc>

--- a/文档/G08用户群分类.docx
+++ b/文档/G08用户群分类.docx
@@ -1,6 +1,6 @@
 
 <file path=word/document.xml><?xml version="1.0" encoding="utf-8"?>
-<w:document xmlns:wpc="http://schemas.microsoft.com/office/word/2010/wordprocessingCanvas" xmlns:cx="http://schemas.microsoft.com/office/drawing/2014/chartex" xmlns:cx1="http://schemas.microsoft.com/office/drawing/2015/9/8/chartex" xmlns:cx2="http://schemas.microsoft.com/office/drawing/2015/10/21/chartex" xmlns:cx3="http://schemas.microsoft.com/office/drawing/2016/5/9/chartex" xmlns:cx4="http://schemas.microsoft.com/office/drawing/2016/5/10/chartex" xmlns:cx5="http://schemas.microsoft.com/office/drawing/2016/5/11/chartex" xmlns:cx6="http://schemas.microsoft.com/office/drawing/2016/5/12/chartex" xmlns:cx7="http://schemas.microsoft.com/office/drawing/2016/5/13/chartex" xmlns:cx8="http://schemas.microsoft.com/office/drawing/2016/5/14/chartex" xmlns:mc="http://schemas.openxmlformats.org/markup-compatibility/2006" xmlns:aink="http://schemas.microsoft.com/office/drawing/2016/ink" xmlns:am3d="http://schemas.microsoft.com/office/drawing/2017/model3d" xmlns:o="urn:schemas-microsoft-com:office:office" xmlns:oel="http://schemas.microsoft.com/office/2019/extlst" xmlns:r="http://schemas.openxmlformats.org/officeDocument/2006/relationships" xmlns:m="http://schemas.openxmlformats.org/officeDocument/2006/math" xmlns:v="urn:schemas-microsoft-com:vml" xmlns:wp14="http://schemas.microsoft.com/office/word/2010/wordprocessingDrawing" xmlns:wp="http://schemas.openxmlformats.org/drawingml/2006/wordprocessingDrawing" xmlns:w10="urn:schemas-microsoft-com:office:word" xmlns:w="http://schemas.openxmlformats.org/wordprocessingml/2006/main" xmlns:w14="http://schemas.microsoft.com/office/word/2010/wordml" xmlns:w15="http://schemas.microsoft.com/office/word/2012/wordml" xmlns:w16cex="http://schemas.microsoft.com/office/word/2018/wordml/cex" xmlns:w16cid="http://schemas.microsoft.com/office/word/2016/wordml/cid" xmlns:w16="http://schemas.microsoft.com/office/word/2018/wordml" xmlns:w16du="http://schemas.microsoft.com/office/word/2023/wordml/word16du" xmlns:w16sdtdh="http://schemas.microsoft.com/office/word/2020/wordml/sdtdatahash" xmlns:w16se="http://schemas.microsoft.com/office/word/2015/wordml/symex" xmlns:wpg="http://schemas.microsoft.com/office/word/2010/wordprocessingGroup" xmlns:wpi="http://schemas.microsoft.com/office/word/2010/wordprocessingInk" xmlns:wne="http://schemas.microsoft.com/office/word/2006/wordml" xmlns:wps="http://schemas.microsoft.com/office/word/2010/wordprocessingShape" mc:Ignorable="w14 w15 w16se w16cid w16 w16cex w16sdtdh wp14">
+<w:document xmlns:wpc="http://schemas.microsoft.com/office/word/2010/wordprocessingCanvas" xmlns:cx="http://schemas.microsoft.com/office/drawing/2014/chartex" xmlns:cx1="http://schemas.microsoft.com/office/drawing/2015/9/8/chartex" xmlns:cx2="http://schemas.microsoft.com/office/drawing/2015/10/21/chartex" xmlns:cx3="http://schemas.microsoft.com/office/drawing/2016/5/9/chartex" xmlns:cx4="http://schemas.microsoft.com/office/drawing/2016/5/10/chartex" xmlns:cx5="http://schemas.microsoft.com/office/drawing/2016/5/11/chartex" xmlns:cx6="http://schemas.microsoft.com/office/drawing/2016/5/12/chartex" xmlns:cx7="http://schemas.microsoft.com/office/drawing/2016/5/13/chartex" xmlns:cx8="http://schemas.microsoft.com/office/drawing/2016/5/14/chartex" xmlns:mc="http://schemas.openxmlformats.org/markup-compatibility/2006" xmlns:aink="http://schemas.microsoft.com/office/drawing/2016/ink" xmlns:am3d="http://schemas.microsoft.com/office/drawing/2017/model3d" xmlns:o="urn:schemas-microsoft-com:office:office" xmlns:oel="http://schemas.microsoft.com/office/2019/extlst" xmlns:r="http://schemas.openxmlformats.org/officeDocument/2006/relationships" xmlns:m="http://schemas.openxmlformats.org/officeDocument/2006/math" xmlns:v="urn:schemas-microsoft-com:vml" xmlns:wp14="http://schemas.microsoft.com/office/word/2010/wordprocessingDrawing" xmlns:wp="http://schemas.openxmlformats.org/drawingml/2006/wordprocessingDrawing" xmlns:w10="urn:schemas-microsoft-com:office:word" xmlns:w="http://schemas.openxmlformats.org/wordprocessingml/2006/main" xmlns:w14="http://schemas.microsoft.com/office/word/2010/wordml" xmlns:w15="http://schemas.microsoft.com/office/word/2012/wordml" xmlns:w16cex="http://schemas.microsoft.com/office/word/2018/wordml/cex" xmlns:w16cid="http://schemas.microsoft.com/office/word/2016/wordml/cid" xmlns:w16="http://schemas.microsoft.com/office/word/2018/wordml" xmlns:w16sdtdh="http://schemas.microsoft.com/office/word/2020/wordml/sdtdatahash" xmlns:w16se="http://schemas.microsoft.com/office/word/2015/wordml/symex" xmlns:wpg="http://schemas.microsoft.com/office/word/2010/wordprocessingGroup" xmlns:wpi="http://schemas.microsoft.com/office/word/2010/wordprocessingInk" xmlns:wne="http://schemas.microsoft.com/office/word/2006/wordml" xmlns:wps="http://schemas.microsoft.com/office/word/2010/wordprocessingShape" mc:Ignorable="w14 w15 w16se w16cid w16 w16cex w16sdtdh wp14">
   <w:body>
     <w:p>
       <w:pPr>
@@ -1191,7 +1191,7 @@
                 <w:sz w:val="21"/>
                 <w:szCs w:val="24"/>
               </w:rPr>
-              <w:t>1</w:t>
+              <w:t>3</w:t>
             </w:r>
           </w:p>
         </w:tc>
@@ -1690,10 +1690,40 @@
           <w:p>
             <w:pPr>
               <w:rPr>
+                <w:rFonts w:ascii="宋体" w:hAnsi="宋体"/>
+                <w:sz w:val="21"/>
+                <w:szCs w:val="24"/>
+              </w:rPr>
+            </w:pPr>
+            <w:r>
+              <w:rPr>
                 <w:rFonts w:ascii="宋体" w:hAnsi="宋体" w:hint="eastAsia"/>
                 <w:sz w:val="21"/>
                 <w:szCs w:val="24"/>
               </w:rPr>
+              <w:t>V</w:t>
+            </w:r>
+            <w:r>
+              <w:rPr>
+                <w:rFonts w:ascii="宋体" w:hAnsi="宋体"/>
+                <w:sz w:val="21"/>
+                <w:szCs w:val="24"/>
+              </w:rPr>
+              <w:t>0.0.2</w:t>
+            </w:r>
+          </w:p>
+        </w:tc>
+        <w:tc>
+          <w:tcPr>
+            <w:tcW w:w="1121" w:type="dxa"/>
+          </w:tcPr>
+          <w:p>
+            <w:pPr>
+              <w:rPr>
+                <w:rFonts w:ascii="宋体" w:hAnsi="宋体"/>
+                <w:sz w:val="21"/>
+                <w:szCs w:val="24"/>
+              </w:rPr>
             </w:pPr>
             <w:r>
               <w:rPr>
@@ -1701,6 +1731,160 @@
                 <w:sz w:val="21"/>
                 <w:szCs w:val="24"/>
               </w:rPr>
+              <w:t>文萧寒</w:t>
+            </w:r>
+          </w:p>
+        </w:tc>
+        <w:tc>
+          <w:tcPr>
+            <w:tcW w:w="1842" w:type="dxa"/>
+          </w:tcPr>
+          <w:p>
+            <w:pPr>
+              <w:rPr>
+                <w:rFonts w:ascii="宋体" w:hAnsi="宋体"/>
+                <w:sz w:val="21"/>
+                <w:szCs w:val="24"/>
+              </w:rPr>
+            </w:pPr>
+            <w:r>
+              <w:rPr>
+                <w:rFonts w:ascii="宋体" w:hAnsi="宋体" w:hint="eastAsia"/>
+                <w:sz w:val="21"/>
+                <w:szCs w:val="24"/>
+              </w:rPr>
+              <w:t>李洋洋、文萧寒、陶俊豪、吴涛、林振扬</w:t>
+            </w:r>
+          </w:p>
+        </w:tc>
+        <w:tc>
+          <w:tcPr>
+            <w:tcW w:w="2316" w:type="dxa"/>
+          </w:tcPr>
+          <w:p>
+            <w:pPr>
+              <w:rPr>
+                <w:rFonts w:ascii="宋体" w:hAnsi="宋体"/>
+                <w:sz w:val="21"/>
+                <w:szCs w:val="24"/>
+              </w:rPr>
+            </w:pPr>
+            <w:r>
+              <w:rPr>
+                <w:rFonts w:ascii="宋体" w:hAnsi="宋体" w:hint="eastAsia"/>
+                <w:sz w:val="21"/>
+                <w:szCs w:val="24"/>
+              </w:rPr>
+              <w:t>2</w:t>
+            </w:r>
+            <w:r>
+              <w:rPr>
+                <w:rFonts w:ascii="宋体" w:hAnsi="宋体"/>
+                <w:sz w:val="21"/>
+                <w:szCs w:val="24"/>
+              </w:rPr>
+              <w:t>023.</w:t>
+            </w:r>
+            <w:r>
+              <w:rPr>
+                <w:rFonts w:ascii="宋体" w:hAnsi="宋体"/>
+                <w:sz w:val="21"/>
+                <w:szCs w:val="24"/>
+              </w:rPr>
+              <w:t>4</w:t>
+            </w:r>
+            <w:r>
+              <w:rPr>
+                <w:rFonts w:ascii="宋体" w:hAnsi="宋体" w:hint="eastAsia"/>
+                <w:sz w:val="21"/>
+                <w:szCs w:val="24"/>
+              </w:rPr>
+              <w:t>．3</w:t>
+            </w:r>
+            <w:r>
+              <w:rPr>
+                <w:rFonts w:ascii="宋体" w:hAnsi="宋体"/>
+                <w:sz w:val="21"/>
+                <w:szCs w:val="24"/>
+              </w:rPr>
+              <w:t>0</w:t>
+            </w:r>
+            <w:r>
+              <w:rPr>
+                <w:rFonts w:ascii="宋体" w:hAnsi="宋体"/>
+                <w:sz w:val="21"/>
+                <w:szCs w:val="24"/>
+              </w:rPr>
+              <w:t>-2023.</w:t>
+            </w:r>
+            <w:r>
+              <w:rPr>
+                <w:rFonts w:ascii="宋体" w:hAnsi="宋体"/>
+                <w:sz w:val="21"/>
+                <w:szCs w:val="24"/>
+              </w:rPr>
+              <w:t>5</w:t>
+            </w:r>
+            <w:r>
+              <w:rPr>
+                <w:rFonts w:ascii="宋体" w:hAnsi="宋体"/>
+                <w:sz w:val="21"/>
+                <w:szCs w:val="24"/>
+              </w:rPr>
+              <w:t>.</w:t>
+            </w:r>
+            <w:r>
+              <w:rPr>
+                <w:rFonts w:ascii="宋体" w:hAnsi="宋体"/>
+                <w:sz w:val="21"/>
+                <w:szCs w:val="24"/>
+              </w:rPr>
+              <w:t>9</w:t>
+            </w:r>
+          </w:p>
+        </w:tc>
+        <w:tc>
+          <w:tcPr>
+            <w:tcW w:w="1341" w:type="dxa"/>
+          </w:tcPr>
+          <w:p>
+            <w:pPr>
+              <w:rPr>
+                <w:rFonts w:ascii="宋体" w:hAnsi="宋体"/>
+                <w:sz w:val="21"/>
+                <w:szCs w:val="24"/>
+              </w:rPr>
+            </w:pPr>
+            <w:r>
+              <w:rPr>
+                <w:rFonts w:ascii="宋体" w:hAnsi="宋体" w:hint="eastAsia"/>
+                <w:sz w:val="21"/>
+                <w:szCs w:val="24"/>
+              </w:rPr>
+              <w:t>初稿</w:t>
+            </w:r>
+          </w:p>
+        </w:tc>
+      </w:tr>
+      <w:tr>
+        <w:tc>
+          <w:tcPr>
+            <w:tcW w:w="1568" w:type="dxa"/>
+          </w:tcPr>
+          <w:p>
+            <w:pPr>
+              <w:rPr>
+                <w:rFonts w:ascii="宋体" w:hAnsi="宋体" w:hint="eastAsia"/>
+                <w:sz w:val="21"/>
+                <w:szCs w:val="24"/>
+              </w:rPr>
+            </w:pPr>
+            <w:r>
+              <w:rPr>
+                <w:rFonts w:ascii="宋体" w:hAnsi="宋体" w:hint="eastAsia"/>
+                <w:sz w:val="21"/>
+                <w:szCs w:val="24"/>
+              </w:rPr>
               <w:t>V</w:t>
             </w:r>
             <w:r>
@@ -1709,7 +1893,15 @@
                 <w:sz w:val="21"/>
                 <w:szCs w:val="24"/>
               </w:rPr>
-              <w:t>0.0.2</w:t>
+              <w:t>0.0.</w:t>
+            </w:r>
+            <w:r>
+              <w:rPr>
+                <w:rFonts w:ascii="宋体" w:hAnsi="宋体"/>
+                <w:sz w:val="21"/>
+                <w:szCs w:val="24"/>
+              </w:rPr>
+              <w:t>3</w:t>
             </w:r>
           </w:p>
         </w:tc>
@@ -1791,7 +1983,7 @@
                 <w:sz w:val="21"/>
                 <w:szCs w:val="24"/>
               </w:rPr>
-              <w:t>4</w:t>
+              <w:t>5</w:t>
             </w:r>
             <w:r>
               <w:rPr>
@@ -1799,7 +1991,15 @@
                 <w:sz w:val="21"/>
                 <w:szCs w:val="24"/>
               </w:rPr>
-              <w:t>．3</w:t>
+              <w:t>．</w:t>
+            </w:r>
+            <w:r>
+              <w:rPr>
+                <w:rFonts w:ascii="宋体" w:hAnsi="宋体" w:hint="eastAsia"/>
+                <w:sz w:val="21"/>
+                <w:szCs w:val="24"/>
+              </w:rPr>
+              <w:t>1</w:t>
             </w:r>
             <w:r>
               <w:rPr>
@@ -1807,7 +2007,7 @@
                 <w:sz w:val="21"/>
                 <w:szCs w:val="24"/>
               </w:rPr>
-              <w:t>0</w:t>
+              <w:t>6</w:t>
             </w:r>
             <w:r>
               <w:rPr>
@@ -1839,7 +2039,7 @@
                 <w:sz w:val="21"/>
                 <w:szCs w:val="24"/>
               </w:rPr>
-              <w:t>9</w:t>
+              <w:t>23</w:t>
             </w:r>
           </w:p>
         </w:tc>
@@ -1861,7 +2061,7 @@
                 <w:sz w:val="21"/>
                 <w:szCs w:val="24"/>
               </w:rPr>
-              <w:t>初稿</w:t>
+              <w:t>用户群分类修改</w:t>
             </w:r>
           </w:p>
         </w:tc>
@@ -1948,7 +2148,7 @@
       <w:tr>
         <w:tc>
           <w:tcPr>
-            <w:tcW w:w="4261" w:type="dxa"/>
+            <w:tcW w:w="4134" w:type="dxa"/>
           </w:tcPr>
           <w:p>
             <w:r>
@@ -1961,7 +2161,7 @@
         </w:tc>
         <w:tc>
           <w:tcPr>
-            <w:tcW w:w="4261" w:type="dxa"/>
+            <w:tcW w:w="4134" w:type="dxa"/>
           </w:tcPr>
           <w:p>
             <w:r>
@@ -1976,7 +2176,7 @@
       <w:tr>
         <w:tc>
           <w:tcPr>
-            <w:tcW w:w="4261" w:type="dxa"/>
+            <w:tcW w:w="4134" w:type="dxa"/>
           </w:tcPr>
           <w:p>
             <w:r>
@@ -1989,7 +2189,7 @@
         </w:tc>
         <w:tc>
           <w:tcPr>
-            <w:tcW w:w="4261" w:type="dxa"/>
+            <w:tcW w:w="4134" w:type="dxa"/>
           </w:tcPr>
           <w:p>
             <w:r>
@@ -2004,7 +2204,7 @@
       <w:tr>
         <w:tc>
           <w:tcPr>
-            <w:tcW w:w="4261" w:type="dxa"/>
+            <w:tcW w:w="4134" w:type="dxa"/>
           </w:tcPr>
           <w:p>
             <w:r>
@@ -2017,7 +2217,7 @@
         </w:tc>
         <w:tc>
           <w:tcPr>
-            <w:tcW w:w="4261" w:type="dxa"/>
+            <w:tcW w:w="4134" w:type="dxa"/>
           </w:tcPr>
           <w:p>
             <w:pPr>
@@ -2061,7 +2261,7 @@
       <w:tr>
         <w:tc>
           <w:tcPr>
-            <w:tcW w:w="4261" w:type="dxa"/>
+            <w:tcW w:w="4134" w:type="dxa"/>
           </w:tcPr>
           <w:p>
             <w:pPr>
@@ -2080,7 +2280,7 @@
         </w:tc>
         <w:tc>
           <w:tcPr>
-            <w:tcW w:w="4261" w:type="dxa"/>
+            <w:tcW w:w="4134" w:type="dxa"/>
           </w:tcPr>
           <w:p>
             <w:pPr>
@@ -2101,7 +2301,7 @@
       <w:tr>
         <w:tc>
           <w:tcPr>
-            <w:tcW w:w="4261" w:type="dxa"/>
+            <w:tcW w:w="4134" w:type="dxa"/>
           </w:tcPr>
           <w:p>
             <w:r>
@@ -2114,7 +2314,7 @@
         </w:tc>
         <w:tc>
           <w:tcPr>
-            <w:tcW w:w="4261" w:type="dxa"/>
+            <w:tcW w:w="4134" w:type="dxa"/>
           </w:tcPr>
           <w:p>
             <w:r>
@@ -2129,7 +2329,7 @@
       <w:tr>
         <w:tc>
           <w:tcPr>
-            <w:tcW w:w="4261" w:type="dxa"/>
+            <w:tcW w:w="4134" w:type="dxa"/>
           </w:tcPr>
           <w:p>
             <w:r>
@@ -2142,20 +2342,172 @@
         </w:tc>
         <w:tc>
           <w:tcPr>
-            <w:tcW w:w="4261" w:type="dxa"/>
-          </w:tcPr>
-          <w:p>
-            <w:r>
-              <w:rPr>
-                <w:rFonts w:hint="eastAsia"/>
-              </w:rPr>
-              <w:t>管理员管理着网站所有的资源，他们需要更新友情链接、资源状态，查看论坛各版块的帖子，设置精品、删除违规内容等。由于他们每天处理的事务量很大，因此相应的功能必须简洁且高效。</w:t>
+            <w:tcW w:w="4134" w:type="dxa"/>
+          </w:tcPr>
+          <w:p>
+            <w:r>
+              <w:rPr>
+                <w:rFonts w:hint="eastAsia"/>
+              </w:rPr>
+              <w:t>管理员管理着整个网站所有的资源，他们需要负责设置板块、更新友情链接，巡回查看论坛整体氛围、处理举报、删除违规内容等。</w:t>
+            </w:r>
+          </w:p>
+        </w:tc>
+      </w:tr>
+      <w:tr>
+        <w:tc>
+          <w:tcPr>
+            <w:tcW w:w="4134" w:type="dxa"/>
+          </w:tcPr>
+          <w:p>
+            <w:pPr>
+              <w:rPr>
+                <w:rFonts w:hint="eastAsia"/>
+              </w:rPr>
+            </w:pPr>
+            <w:r>
+              <w:rPr>
+                <w:rFonts w:hint="eastAsia"/>
+              </w:rPr>
+              <w:t>版务</w:t>
+            </w:r>
+            <w:r>
+              <w:rPr>
+                <w:rFonts w:hint="eastAsia"/>
+              </w:rPr>
+              <w:t>（直接用户，需重点关注）</w:t>
+            </w:r>
+          </w:p>
+        </w:tc>
+        <w:tc>
+          <w:tcPr>
+            <w:tcW w:w="4134" w:type="dxa"/>
+          </w:tcPr>
+          <w:p>
+            <w:pPr>
+              <w:rPr>
+                <w:rFonts w:hint="eastAsia"/>
+              </w:rPr>
+            </w:pPr>
+            <w:r>
+              <w:rPr>
+                <w:rFonts w:hint="eastAsia"/>
+              </w:rPr>
+              <w:t>版务管理各自负责的板块，他们需要查看版块的帖子，设置精品、删除违规内容等。由于他们每天处理的事务量很大，因此相应的功能必须简洁且高效。</w:t>
             </w:r>
           </w:p>
         </w:tc>
       </w:tr>
     </w:tbl>
     <w:p/>
+    <w:p>
+      <w:pPr>
+        <w:pStyle w:val="ae"/>
+        <w:keepNext/>
+      </w:pPr>
+      <w:r>
+        <w:rPr>
+          <w:rFonts w:hint="eastAsia"/>
+        </w:rPr>
+        <w:t>表</w:t>
+      </w:r>
+      <w:r>
+        <w:rPr>
+          <w:rFonts w:hint="eastAsia"/>
+        </w:rPr>
+        <w:t xml:space="preserve"> </w:t>
+      </w:r>
+      <w:r>
+        <w:fldChar w:fldCharType="begin"/>
+      </w:r>
+      <w:r>
+        <w:instrText xml:space="preserve"> </w:instrText>
+      </w:r>
+      <w:r>
+        <w:rPr>
+          <w:rFonts w:hint="eastAsia"/>
+        </w:rPr>
+        <w:instrText>STYLEREF 1 \s</w:instrText>
+      </w:r>
+      <w:r>
+        <w:instrText xml:space="preserve"> </w:instrText>
+      </w:r>
+      <w:r>
+        <w:fldChar w:fldCharType="separate"/>
+      </w:r>
+      <w:r>
+        <w:rPr>
+          <w:rFonts w:hint="eastAsia"/>
+          <w:b/>
+          <w:bCs/>
+          <w:noProof/>
+        </w:rPr>
+        <w:t>错误</w:t>
+      </w:r>
+      <w:r>
+        <w:rPr>
+          <w:rFonts w:hint="eastAsia"/>
+          <w:b/>
+          <w:bCs/>
+          <w:noProof/>
+        </w:rPr>
+        <w:t>!</w:t>
+      </w:r>
+      <w:r>
+        <w:rPr>
+          <w:rFonts w:hint="eastAsia"/>
+          <w:b/>
+          <w:bCs/>
+          <w:noProof/>
+        </w:rPr>
+        <w:t>文档中没有指定样式的文字。</w:t>
+      </w:r>
+      <w:r>
+        <w:fldChar w:fldCharType="end"/>
+      </w:r>
+      <w:r>
+        <w:noBreakHyphen/>
+      </w:r>
+      <w:r>
+        <w:fldChar w:fldCharType="begin"/>
+      </w:r>
+      <w:r>
+        <w:instrText xml:space="preserve"> </w:instrText>
+      </w:r>
+      <w:r>
+        <w:rPr>
+          <w:rFonts w:hint="eastAsia"/>
+        </w:rPr>
+        <w:instrText xml:space="preserve">SEQ </w:instrText>
+      </w:r>
+      <w:r>
+        <w:rPr>
+          <w:rFonts w:hint="eastAsia"/>
+        </w:rPr>
+        <w:instrText>表</w:instrText>
+      </w:r>
+      <w:r>
+        <w:rPr>
+          <w:rFonts w:hint="eastAsia"/>
+        </w:rPr>
+        <w:instrText xml:space="preserve"> \* ARABIC \s 1</w:instrText>
+      </w:r>
+      <w:r>
+        <w:instrText xml:space="preserve"> </w:instrText>
+      </w:r>
+      <w:r>
+        <w:fldChar w:fldCharType="separate"/>
+      </w:r>
+      <w:r>
+        <w:rPr>
+          <w:noProof/>
+        </w:rPr>
+        <w:t>1</w:t>
+      </w:r>
+      <w:r>
+        <w:fldChar w:fldCharType="end"/>
+      </w:r>
+    </w:p>
     <w:tbl>
       <w:tblPr>
         <w:tblStyle w:val="aff9"/>
@@ -2164,24 +2516,29 @@
         <w:tblLook w:val="04A0" w:firstRow="1" w:lastRow="0" w:firstColumn="1" w:lastColumn="0" w:noHBand="0" w:noVBand="1"/>
       </w:tblPr>
       <w:tblGrid>
-        <w:gridCol w:w="1559"/>
-        <w:gridCol w:w="5954"/>
+        <w:gridCol w:w="1072"/>
+        <w:gridCol w:w="1054"/>
+        <w:gridCol w:w="6005"/>
       </w:tblGrid>
       <w:tr>
         <w:tc>
           <w:tcPr>
-            <w:tcW w:w="1559" w:type="dxa"/>
+            <w:tcW w:w="1072" w:type="dxa"/>
             <w:vAlign w:val="center"/>
           </w:tcPr>
           <w:p>
             <w:pPr>
               <w:rPr>
+                <w:b/>
+                <w:bCs/>
                 <w:color w:val="000000" w:themeColor="text1"/>
               </w:rPr>
             </w:pPr>
             <w:r>
               <w:rPr>
                 <w:rFonts w:cs="Arial"/>
+                <w:b/>
+                <w:bCs/>
                 <w:color w:val="000000" w:themeColor="text1"/>
               </w:rPr>
               <w:t>使用者</w:t>
@@ -2190,18 +2547,46 @@
         </w:tc>
         <w:tc>
           <w:tcPr>
-            <w:tcW w:w="5954" w:type="dxa"/>
+            <w:tcW w:w="1054" w:type="dxa"/>
+          </w:tcPr>
+          <w:p>
+            <w:pPr>
+              <w:rPr>
+                <w:rFonts w:cs="Arial"/>
+                <w:b/>
+                <w:bCs/>
+                <w:color w:val="000000" w:themeColor="text1"/>
+              </w:rPr>
+            </w:pPr>
+            <w:r>
+              <w:rPr>
+                <w:rFonts w:cs="Arial" w:hint="eastAsia"/>
+                <w:b/>
+                <w:bCs/>
+                <w:color w:val="000000" w:themeColor="text1"/>
+              </w:rPr>
+              <w:t>权重</w:t>
+            </w:r>
+          </w:p>
+        </w:tc>
+        <w:tc>
+          <w:tcPr>
+            <w:tcW w:w="6005" w:type="dxa"/>
             <w:vAlign w:val="center"/>
           </w:tcPr>
           <w:p>
             <w:pPr>
               <w:rPr>
+                <w:b/>
+                <w:bCs/>
                 <w:color w:val="000000" w:themeColor="text1"/>
               </w:rPr>
             </w:pPr>
             <w:r>
               <w:rPr>
                 <w:rFonts w:cs="Arial"/>
+                <w:b/>
+                <w:bCs/>
                 <w:color w:val="000000" w:themeColor="text1"/>
               </w:rPr>
               <w:t>主要特征</w:t>
@@ -2212,21 +2597,41 @@
       <w:tr>
         <w:tc>
           <w:tcPr>
-            <w:tcW w:w="1559" w:type="dxa"/>
-            <w:vMerge w:val="restart"/>
+            <w:tcW w:w="8131" w:type="dxa"/>
+            <w:gridSpan w:val="3"/>
+            <w:vAlign w:val="center"/>
           </w:tcPr>
           <w:p>
             <w:pPr>
               <w:rPr>
+                <w:rFonts w:cs="Arial"/>
                 <w:b/>
                 <w:bCs/>
+                <w:color w:val="000000" w:themeColor="text1"/>
               </w:rPr>
             </w:pPr>
             <w:r>
               <w:rPr>
-                <w:rFonts w:hint="eastAsia"/>
+                <w:rFonts w:cs="Arial" w:hint="eastAsia"/>
                 <w:b/>
                 <w:bCs/>
+                <w:color w:val="000000" w:themeColor="text1"/>
+              </w:rPr>
+              <w:t>重要用户</w:t>
+            </w:r>
+          </w:p>
+        </w:tc>
+      </w:tr>
+      <w:tr>
+        <w:tc>
+          <w:tcPr>
+            <w:tcW w:w="1072" w:type="dxa"/>
+            <w:vMerge w:val="restart"/>
+          </w:tcPr>
+          <w:p>
+            <w:r>
+              <w:rPr>
+                <w:rFonts w:hint="eastAsia"/>
               </w:rPr>
               <w:t>老师</w:t>
             </w:r>
@@ -2236,7 +2641,24 @@
         </w:tc>
         <w:tc>
           <w:tcPr>
-            <w:tcW w:w="5954" w:type="dxa"/>
+            <w:tcW w:w="1054" w:type="dxa"/>
+            <w:vMerge w:val="restart"/>
+          </w:tcPr>
+          <w:p>
+            <w:r>
+              <w:rPr>
+                <w:rFonts w:hint="eastAsia"/>
+              </w:rPr>
+              <w:t>1</w:t>
+            </w:r>
+            <w:r>
+              <w:t>.2</w:t>
+            </w:r>
+          </w:p>
+        </w:tc>
+        <w:tc>
+          <w:tcPr>
+            <w:tcW w:w="6005" w:type="dxa"/>
           </w:tcPr>
           <w:p>
             <w:r>
@@ -2259,21 +2681,28 @@
       <w:tr>
         <w:tc>
           <w:tcPr>
-            <w:tcW w:w="1559" w:type="dxa"/>
+            <w:tcW w:w="1072" w:type="dxa"/>
             <w:vMerge/>
           </w:tcPr>
           <w:p/>
         </w:tc>
         <w:tc>
           <w:tcPr>
-            <w:tcW w:w="5954" w:type="dxa"/>
-          </w:tcPr>
-          <w:p>
-            <w:r>
-              <w:rPr>
-                <w:rFonts w:hint="eastAsia"/>
-              </w:rPr>
-              <w:t>查询用户真实信息、进入团队板块进行指导、发布特殊类型帖子、上传资源限制更少</w:t>
+            <w:tcW w:w="1054" w:type="dxa"/>
+            <w:vMerge/>
+          </w:tcPr>
+          <w:p/>
+        </w:tc>
+        <w:tc>
+          <w:tcPr>
+            <w:tcW w:w="6005" w:type="dxa"/>
+          </w:tcPr>
+          <w:p>
+            <w:r>
+              <w:rPr>
+                <w:rFonts w:hint="eastAsia"/>
+              </w:rPr>
+              <w:t>查询学生用户真实信息、特殊身份标识、发帖限制更少</w:t>
             </w:r>
           </w:p>
         </w:tc>
@@ -2281,7 +2710,7 @@
       <w:tr>
         <w:tc>
           <w:tcPr>
-            <w:tcW w:w="1559" w:type="dxa"/>
+            <w:tcW w:w="1072" w:type="dxa"/>
           </w:tcPr>
           <w:p>
             <w:r>
@@ -2294,7 +2723,14 @@
         </w:tc>
         <w:tc>
           <w:tcPr>
-            <w:tcW w:w="5954" w:type="dxa"/>
+            <w:tcW w:w="1054" w:type="dxa"/>
+            <w:vMerge/>
+          </w:tcPr>
+          <w:p/>
+        </w:tc>
+        <w:tc>
+          <w:tcPr>
+            <w:tcW w:w="6005" w:type="dxa"/>
           </w:tcPr>
           <w:p>
             <w:r>
@@ -2309,8 +2745,653 @@
       <w:tr>
         <w:tc>
           <w:tcPr>
-            <w:tcW w:w="1559" w:type="dxa"/>
+            <w:tcW w:w="1072" w:type="dxa"/>
             <w:vMerge w:val="restart"/>
+          </w:tcPr>
+          <w:p>
+            <w:r>
+              <w:rPr>
+                <w:rFonts w:hint="eastAsia"/>
+              </w:rPr>
+              <w:t>管理员</w:t>
+            </w:r>
+          </w:p>
+          <w:p/>
+        </w:tc>
+        <w:tc>
+          <w:tcPr>
+            <w:tcW w:w="1054" w:type="dxa"/>
+            <w:vMerge w:val="restart"/>
+          </w:tcPr>
+          <w:p>
+            <w:r>
+              <w:rPr>
+                <w:rFonts w:hint="eastAsia"/>
+              </w:rPr>
+              <w:t>1</w:t>
+            </w:r>
+            <w:r>
+              <w:t>.2</w:t>
+            </w:r>
+          </w:p>
+        </w:tc>
+        <w:tc>
+          <w:tcPr>
+            <w:tcW w:w="6005" w:type="dxa"/>
+          </w:tcPr>
+          <w:p>
+            <w:r>
+              <w:rPr>
+                <w:rFonts w:hint="eastAsia"/>
+              </w:rPr>
+              <w:t>管理员管理着整个网站所有的资源，他们需要负责设置板块、更新友情链接，巡回查看论坛整体氛围、处理举报、删除违规内容等。</w:t>
+            </w:r>
+          </w:p>
+        </w:tc>
+      </w:tr>
+      <w:tr>
+        <w:tc>
+          <w:tcPr>
+            <w:tcW w:w="1072" w:type="dxa"/>
+            <w:vMerge/>
+          </w:tcPr>
+          <w:p/>
+        </w:tc>
+        <w:tc>
+          <w:tcPr>
+            <w:tcW w:w="1054" w:type="dxa"/>
+            <w:vMerge/>
+          </w:tcPr>
+          <w:p/>
+        </w:tc>
+        <w:tc>
+          <w:tcPr>
+            <w:tcW w:w="6005" w:type="dxa"/>
+          </w:tcPr>
+          <w:p>
+            <w:r>
+              <w:rPr>
+                <w:rFonts w:hint="eastAsia"/>
+              </w:rPr>
+              <w:t>添加板块、删除板块、修改板块、发布全局通知、发布</w:t>
+            </w:r>
+            <w:r>
+              <w:rPr>
+                <w:rFonts w:hint="eastAsia"/>
+              </w:rPr>
+              <w:lastRenderedPageBreak/>
+              <w:t>板块通知、全局巡查删帖、封禁用户、解封用户。</w:t>
+            </w:r>
+          </w:p>
+        </w:tc>
+      </w:tr>
+      <w:tr>
+        <w:tc>
+          <w:tcPr>
+            <w:tcW w:w="1072" w:type="dxa"/>
+          </w:tcPr>
+          <w:p>
+            <w:r>
+              <w:rPr>
+                <w:rFonts w:hint="eastAsia"/>
+              </w:rPr>
+              <w:lastRenderedPageBreak/>
+              <w:t>用户代表</w:t>
+            </w:r>
+          </w:p>
+        </w:tc>
+        <w:tc>
+          <w:tcPr>
+            <w:tcW w:w="1054" w:type="dxa"/>
+            <w:vMerge/>
+          </w:tcPr>
+          <w:p/>
+        </w:tc>
+        <w:tc>
+          <w:tcPr>
+            <w:tcW w:w="6005" w:type="dxa"/>
+          </w:tcPr>
+          <w:p>
+            <w:r>
+              <w:rPr>
+                <w:rFonts w:hint="eastAsia"/>
+              </w:rPr>
+              <w:t>软工</w:t>
+            </w:r>
+            <w:r>
+              <w:rPr>
+                <w:rFonts w:hint="eastAsia"/>
+              </w:rPr>
+              <w:t>2</w:t>
+            </w:r>
+            <w:r>
+              <w:t>001</w:t>
+            </w:r>
+            <w:r>
+              <w:t>刘璟怡</w:t>
+            </w:r>
+          </w:p>
+        </w:tc>
+      </w:tr>
+      <w:tr>
+        <w:tc>
+          <w:tcPr>
+            <w:tcW w:w="1072" w:type="dxa"/>
+            <w:vMerge w:val="restart"/>
+          </w:tcPr>
+          <w:p>
+            <w:r>
+              <w:rPr>
+                <w:rFonts w:hint="eastAsia"/>
+              </w:rPr>
+              <w:t>版务</w:t>
+            </w:r>
+          </w:p>
+          <w:p/>
+        </w:tc>
+        <w:tc>
+          <w:tcPr>
+            <w:tcW w:w="1054" w:type="dxa"/>
+          </w:tcPr>
+          <w:p>
+            <w:r>
+              <w:rPr>
+                <w:rFonts w:hint="eastAsia"/>
+              </w:rPr>
+              <w:t>1</w:t>
+            </w:r>
+            <w:r>
+              <w:t>.1</w:t>
+            </w:r>
+          </w:p>
+        </w:tc>
+        <w:tc>
+          <w:tcPr>
+            <w:tcW w:w="6005" w:type="dxa"/>
+          </w:tcPr>
+          <w:p>
+            <w:r>
+              <w:rPr>
+                <w:rFonts w:hint="eastAsia"/>
+              </w:rPr>
+              <w:t>版务管理各自负责的板块，他们需要查看版块的帖子，设置精品、删除违规内容等。由于他们每天处理的事务量很大，因此相应的功能必须简洁且高效。</w:t>
+            </w:r>
+          </w:p>
+        </w:tc>
+      </w:tr>
+      <w:tr>
+        <w:tc>
+          <w:tcPr>
+            <w:tcW w:w="1072" w:type="dxa"/>
+            <w:vMerge/>
+          </w:tcPr>
+          <w:p/>
+        </w:tc>
+        <w:tc>
+          <w:tcPr>
+            <w:tcW w:w="1054" w:type="dxa"/>
+          </w:tcPr>
+          <w:p/>
+        </w:tc>
+        <w:tc>
+          <w:tcPr>
+            <w:tcW w:w="6005" w:type="dxa"/>
+          </w:tcPr>
+          <w:p>
+            <w:r>
+              <w:rPr>
+                <w:rFonts w:hint="eastAsia"/>
+              </w:rPr>
+              <w:t>删除帖子、发布板块通知、在板块中置顶、加精、移动帖子、禁言负责板块内的用户</w:t>
+            </w:r>
+          </w:p>
+        </w:tc>
+      </w:tr>
+      <w:tr>
+        <w:tc>
+          <w:tcPr>
+            <w:tcW w:w="1072" w:type="dxa"/>
+          </w:tcPr>
+          <w:p>
+            <w:r>
+              <w:rPr>
+                <w:rFonts w:hint="eastAsia"/>
+              </w:rPr>
+              <w:t>用户代表</w:t>
+            </w:r>
+          </w:p>
+        </w:tc>
+        <w:tc>
+          <w:tcPr>
+            <w:tcW w:w="1054" w:type="dxa"/>
+          </w:tcPr>
+          <w:p/>
+        </w:tc>
+        <w:tc>
+          <w:tcPr>
+            <w:tcW w:w="6005" w:type="dxa"/>
+          </w:tcPr>
+          <w:p>
+            <w:r>
+              <w:rPr>
+                <w:rFonts w:hint="eastAsia"/>
+              </w:rPr>
+              <w:t>软工</w:t>
+            </w:r>
+            <w:r>
+              <w:rPr>
+                <w:rFonts w:hint="eastAsia"/>
+              </w:rPr>
+              <w:t>2</w:t>
+            </w:r>
+            <w:r>
+              <w:t>001</w:t>
+            </w:r>
+            <w:r>
+              <w:t>刘璟怡</w:t>
+            </w:r>
+          </w:p>
+        </w:tc>
+      </w:tr>
+      <w:tr>
+        <w:tc>
+          <w:tcPr>
+            <w:tcW w:w="1072" w:type="dxa"/>
+            <w:vMerge w:val="restart"/>
+          </w:tcPr>
+          <w:p>
+            <w:r>
+              <w:rPr>
+                <w:rFonts w:hint="eastAsia"/>
+              </w:rPr>
+              <w:t>用户</w:t>
+            </w:r>
+          </w:p>
+          <w:p>
+            <w:r>
+              <w:rPr>
+                <w:rFonts w:hint="eastAsia"/>
+              </w:rPr>
+              <w:t>用户代表</w:t>
+            </w:r>
+          </w:p>
+        </w:tc>
+        <w:tc>
+          <w:tcPr>
+            <w:tcW w:w="1054" w:type="dxa"/>
+            <w:vMerge w:val="restart"/>
+          </w:tcPr>
+          <w:p>
+            <w:r>
+              <w:rPr>
+                <w:rFonts w:hint="eastAsia"/>
+              </w:rPr>
+              <w:t>1</w:t>
+            </w:r>
+            <w:r>
+              <w:t>.0</w:t>
+            </w:r>
+          </w:p>
+        </w:tc>
+        <w:tc>
+          <w:tcPr>
+            <w:tcW w:w="6005" w:type="dxa"/>
+          </w:tcPr>
+          <w:p>
+            <w:r>
+              <w:rPr>
+                <w:rFonts w:hint="eastAsia"/>
+              </w:rPr>
+              <w:t>添加板块、删除板块、修改板块、删除帖子、发布全局通知、发布板块通知、在板块中置顶帖子、封禁用户、解封用户。</w:t>
+            </w:r>
+          </w:p>
+        </w:tc>
+      </w:tr>
+      <w:tr>
+        <w:tc>
+          <w:tcPr>
+            <w:tcW w:w="1072" w:type="dxa"/>
+            <w:vMerge/>
+          </w:tcPr>
+          <w:p/>
+        </w:tc>
+        <w:tc>
+          <w:tcPr>
+            <w:tcW w:w="1054" w:type="dxa"/>
+            <w:vMerge/>
+          </w:tcPr>
+          <w:p/>
+        </w:tc>
+        <w:tc>
+          <w:tcPr>
+            <w:tcW w:w="6005" w:type="dxa"/>
+          </w:tcPr>
+          <w:p>
+            <w:r>
+              <w:rPr>
+                <w:rFonts w:hint="eastAsia"/>
+              </w:rPr>
+              <w:t>软工</w:t>
+            </w:r>
+            <w:r>
+              <w:rPr>
+                <w:rFonts w:hint="eastAsia"/>
+              </w:rPr>
+              <w:t>2</w:t>
+            </w:r>
+            <w:r>
+              <w:t>001</w:t>
+            </w:r>
+            <w:r>
+              <w:rPr>
+                <w:rFonts w:hint="eastAsia"/>
+              </w:rPr>
+              <w:t>刘镇溢</w:t>
+            </w:r>
+          </w:p>
+        </w:tc>
+      </w:tr>
+      <w:tr>
+        <w:tc>
+          <w:tcPr>
+            <w:tcW w:w="1072" w:type="dxa"/>
+            <w:vMerge/>
+          </w:tcPr>
+          <w:p/>
+        </w:tc>
+        <w:tc>
+          <w:tcPr>
+            <w:tcW w:w="1054" w:type="dxa"/>
+            <w:vMerge/>
+          </w:tcPr>
+          <w:p/>
+        </w:tc>
+        <w:tc>
+          <w:tcPr>
+            <w:tcW w:w="6005" w:type="dxa"/>
+          </w:tcPr>
+          <w:p>
+            <w:r>
+              <w:rPr>
+                <w:rFonts w:hint="eastAsia"/>
+              </w:rPr>
+              <w:t>除游客外，有完整的个人资源管理功能，可以在个人资源空间中上传下载资源</w:t>
+            </w:r>
+          </w:p>
+        </w:tc>
+      </w:tr>
+      <w:tr>
+        <w:tc>
+          <w:tcPr>
+            <w:tcW w:w="1072" w:type="dxa"/>
+            <w:vMerge/>
+          </w:tcPr>
+          <w:p/>
+        </w:tc>
+        <w:tc>
+          <w:tcPr>
+            <w:tcW w:w="1054" w:type="dxa"/>
+            <w:vMerge/>
+          </w:tcPr>
+          <w:p/>
+        </w:tc>
+        <w:tc>
+          <w:tcPr>
+            <w:tcW w:w="6005" w:type="dxa"/>
+          </w:tcPr>
+          <w:p>
+            <w:r>
+              <w:rPr>
+                <w:rFonts w:hint="eastAsia"/>
+              </w:rPr>
+              <w:t>有完整的发帖相关功能，发帖、回复、删除自己发布的帖子、引用资源空间的资源、点赞</w:t>
+            </w:r>
+            <w:r>
+              <w:rPr>
+                <w:rFonts w:hint="eastAsia"/>
+              </w:rPr>
+              <w:t>/</w:t>
+            </w:r>
+            <w:r>
+              <w:rPr>
+                <w:rFonts w:hint="eastAsia"/>
+              </w:rPr>
+              <w:t>取消点赞帖子、点赞</w:t>
+            </w:r>
+            <w:r>
+              <w:rPr>
+                <w:rFonts w:hint="eastAsia"/>
+              </w:rPr>
+              <w:t>/</w:t>
+            </w:r>
+            <w:r>
+              <w:rPr>
+                <w:rFonts w:hint="eastAsia"/>
+              </w:rPr>
+              <w:t>取消点赞回复、点赞</w:t>
+            </w:r>
+            <w:r>
+              <w:rPr>
+                <w:rFonts w:hint="eastAsia"/>
+              </w:rPr>
+              <w:t>/</w:t>
+            </w:r>
+            <w:r>
+              <w:rPr>
+                <w:rFonts w:hint="eastAsia"/>
+              </w:rPr>
+              <w:t>取消点赞资源、收藏</w:t>
+            </w:r>
+            <w:r>
+              <w:rPr>
+                <w:rFonts w:hint="eastAsia"/>
+              </w:rPr>
+              <w:t>/</w:t>
+            </w:r>
+            <w:r>
+              <w:rPr>
+                <w:rFonts w:hint="eastAsia"/>
+              </w:rPr>
+              <w:t>取消收藏帖子、</w:t>
+            </w:r>
+            <w:r>
+              <w:rPr>
+                <w:rFonts w:hint="eastAsia"/>
+              </w:rPr>
+              <w:t>@</w:t>
+            </w:r>
+            <w:r>
+              <w:rPr>
+                <w:rFonts w:hint="eastAsia"/>
+              </w:rPr>
+              <w:t>其他用户、查看收藏帖子</w:t>
+            </w:r>
+          </w:p>
+        </w:tc>
+      </w:tr>
+      <w:tr>
+        <w:tc>
+          <w:tcPr>
+            <w:tcW w:w="1072" w:type="dxa"/>
+            <w:vMerge/>
+          </w:tcPr>
+          <w:p/>
+        </w:tc>
+        <w:tc>
+          <w:tcPr>
+            <w:tcW w:w="1054" w:type="dxa"/>
+            <w:vMerge/>
+          </w:tcPr>
+          <w:p/>
+        </w:tc>
+        <w:tc>
+          <w:tcPr>
+            <w:tcW w:w="6005" w:type="dxa"/>
+          </w:tcPr>
+          <w:p>
+            <w:r>
+              <w:rPr>
+                <w:rFonts w:hint="eastAsia"/>
+              </w:rPr>
+              <w:t>有完整的搜索功能，搜索板块、帖子、资源、用户</w:t>
+            </w:r>
+          </w:p>
+        </w:tc>
+      </w:tr>
+      <w:tr>
+        <w:tc>
+          <w:tcPr>
+            <w:tcW w:w="1072" w:type="dxa"/>
+            <w:vMerge/>
+          </w:tcPr>
+          <w:p/>
+        </w:tc>
+        <w:tc>
+          <w:tcPr>
+            <w:tcW w:w="1054" w:type="dxa"/>
+            <w:vMerge/>
+          </w:tcPr>
+          <w:p/>
+        </w:tc>
+        <w:tc>
+          <w:tcPr>
+            <w:tcW w:w="6005" w:type="dxa"/>
+          </w:tcPr>
+          <w:p>
+            <w:r>
+              <w:rPr>
+                <w:rFonts w:hint="eastAsia"/>
+              </w:rPr>
+              <w:t>有完整的信息功能，查看其他用户个人信息、好友、私信、群聊相关功能</w:t>
+            </w:r>
+          </w:p>
+        </w:tc>
+      </w:tr>
+      <w:tr>
+        <w:tc>
+          <w:tcPr>
+            <w:tcW w:w="1072" w:type="dxa"/>
+            <w:vMerge/>
+          </w:tcPr>
+          <w:p/>
+        </w:tc>
+        <w:tc>
+          <w:tcPr>
+            <w:tcW w:w="1054" w:type="dxa"/>
+            <w:vMerge/>
+          </w:tcPr>
+          <w:p/>
+        </w:tc>
+        <w:tc>
+          <w:tcPr>
+            <w:tcW w:w="6005" w:type="dxa"/>
+          </w:tcPr>
+          <w:p>
+            <w:r>
+              <w:rPr>
+                <w:rFonts w:hint="eastAsia"/>
+              </w:rPr>
+              <w:t>举报其他用户、举报帖子功能</w:t>
+            </w:r>
+          </w:p>
+        </w:tc>
+      </w:tr>
+      <w:tr>
+        <w:tc>
+          <w:tcPr>
+            <w:tcW w:w="1072" w:type="dxa"/>
+            <w:vMerge/>
+          </w:tcPr>
+          <w:p/>
+        </w:tc>
+        <w:tc>
+          <w:tcPr>
+            <w:tcW w:w="1054" w:type="dxa"/>
+            <w:vMerge/>
+          </w:tcPr>
+          <w:p/>
+        </w:tc>
+        <w:tc>
+          <w:tcPr>
+            <w:tcW w:w="6005" w:type="dxa"/>
+          </w:tcPr>
+          <w:p>
+            <w:r>
+              <w:rPr>
+                <w:rFonts w:hint="eastAsia"/>
+              </w:rPr>
+              <w:t>查看友情链接、查看</w:t>
+            </w:r>
+            <w:r>
+              <w:rPr>
+                <w:rFonts w:hint="eastAsia"/>
+              </w:rPr>
+              <w:t>APP</w:t>
+            </w:r>
+            <w:r>
+              <w:rPr>
+                <w:rFonts w:hint="eastAsia"/>
+              </w:rPr>
+              <w:t>向导使用指南</w:t>
+            </w:r>
+          </w:p>
+        </w:tc>
+      </w:tr>
+      <w:tr>
+        <w:tc>
+          <w:tcPr>
+            <w:tcW w:w="1072" w:type="dxa"/>
+          </w:tcPr>
+          <w:p>
+            <w:r>
+              <w:rPr>
+                <w:rFonts w:hint="eastAsia"/>
+              </w:rPr>
+              <w:t>用户代表</w:t>
+            </w:r>
+          </w:p>
+        </w:tc>
+        <w:tc>
+          <w:tcPr>
+            <w:tcW w:w="1054" w:type="dxa"/>
+            <w:vMerge/>
+          </w:tcPr>
+          <w:p/>
+        </w:tc>
+        <w:tc>
+          <w:tcPr>
+            <w:tcW w:w="6005" w:type="dxa"/>
+          </w:tcPr>
+          <w:p>
+            <w:r>
+              <w:rPr>
+                <w:rFonts w:hint="eastAsia"/>
+              </w:rPr>
+              <w:t>软工</w:t>
+            </w:r>
+            <w:r>
+              <w:rPr>
+                <w:rFonts w:hint="eastAsia"/>
+              </w:rPr>
+              <w:t>2</w:t>
+            </w:r>
+            <w:r>
+              <w:t>001</w:t>
+            </w:r>
+            <w:r>
+              <w:rPr>
+                <w:rFonts w:hint="eastAsia"/>
+              </w:rPr>
+              <w:t>刘镇溢</w:t>
+            </w:r>
+          </w:p>
+        </w:tc>
+      </w:tr>
+      <w:tr>
+        <w:tc>
+          <w:tcPr>
+            <w:tcW w:w="8131" w:type="dxa"/>
+            <w:gridSpan w:val="3"/>
           </w:tcPr>
           <w:p>
             <w:pPr>
@@ -2325,21 +3406,7 @@
                 <w:b/>
                 <w:bCs/>
               </w:rPr>
-              <w:t>游客</w:t>
-            </w:r>
-          </w:p>
-          <w:p/>
-        </w:tc>
-        <w:tc>
-          <w:tcPr>
-            <w:tcW w:w="5954" w:type="dxa"/>
-          </w:tcPr>
-          <w:p>
-            <w:r>
-              <w:rPr>
-                <w:rFonts w:hint="eastAsia"/>
-              </w:rPr>
-              <w:t>游客可以浏览学习课程资源、观看帖子，了解课程和老师的信息，但不能发布帖子、参与学习互动</w:t>
+              <w:t>非重要用户</w:t>
             </w:r>
           </w:p>
         </w:tc>
@@ -2347,21 +3414,46 @@
       <w:tr>
         <w:tc>
           <w:tcPr>
-            <w:tcW w:w="1559" w:type="dxa"/>
-            <w:vMerge/>
-          </w:tcPr>
+            <w:tcW w:w="1072" w:type="dxa"/>
+            <w:vMerge w:val="restart"/>
+          </w:tcPr>
+          <w:p>
+            <w:r>
+              <w:rPr>
+                <w:rFonts w:hint="eastAsia"/>
+              </w:rPr>
+              <w:t>游客</w:t>
+            </w:r>
+          </w:p>
           <w:p/>
         </w:tc>
         <w:tc>
           <w:tcPr>
-            <w:tcW w:w="5954" w:type="dxa"/>
-          </w:tcPr>
-          <w:p>
-            <w:r>
-              <w:rPr>
-                <w:rFonts w:hint="eastAsia"/>
-              </w:rPr>
-              <w:t>免注册、浏览帖子、浏览资源。</w:t>
+            <w:tcW w:w="1054" w:type="dxa"/>
+            <w:vMerge w:val="restart"/>
+          </w:tcPr>
+          <w:p>
+            <w:r>
+              <w:rPr>
+                <w:rFonts w:hint="eastAsia"/>
+              </w:rPr>
+              <w:t>0</w:t>
+            </w:r>
+            <w:r>
+              <w:t>.8</w:t>
+            </w:r>
+          </w:p>
+        </w:tc>
+        <w:tc>
+          <w:tcPr>
+            <w:tcW w:w="6005" w:type="dxa"/>
+          </w:tcPr>
+          <w:p>
+            <w:r>
+              <w:rPr>
+                <w:rFonts w:hint="eastAsia"/>
+              </w:rPr>
+              <w:t>游客可以浏览学习课程资源、观看帖子，了解课程和老师的信息，但不能发布帖子、参与学习互动</w:t>
             </w:r>
           </w:p>
         </w:tc>
@@ -2369,42 +3461,35 @@
       <w:tr>
         <w:tc>
           <w:tcPr>
-            <w:tcW w:w="1559" w:type="dxa"/>
-          </w:tcPr>
-          <w:p>
-            <w:r>
-              <w:rPr>
-                <w:rFonts w:hint="eastAsia"/>
-              </w:rPr>
-              <w:t>用户代表</w:t>
-            </w:r>
-          </w:p>
-        </w:tc>
-        <w:tc>
-          <w:tcPr>
-            <w:tcW w:w="5954" w:type="dxa"/>
-          </w:tcPr>
-          <w:p>
-            <w:r>
-              <w:rPr>
-                <w:rFonts w:hint="eastAsia"/>
-              </w:rPr>
-              <w:t>金融</w:t>
-            </w:r>
-            <w:r>
-              <w:rPr>
-                <w:rFonts w:hint="eastAsia"/>
-              </w:rPr>
-              <w:t>2</w:t>
-            </w:r>
-            <w:r>
-              <w:t>001</w:t>
-            </w:r>
-            <w:r>
-              <w:rPr>
-                <w:rFonts w:hint="eastAsia"/>
-              </w:rPr>
-              <w:t>沈天宇（作为对软件工程感兴趣但非相关专业的游客）</w:t>
+            <w:tcW w:w="1072" w:type="dxa"/>
+            <w:vMerge/>
+          </w:tcPr>
+          <w:p>
+            <w:pPr>
+              <w:rPr>
+                <w:b/>
+                <w:bCs/>
+              </w:rPr>
+            </w:pPr>
+          </w:p>
+        </w:tc>
+        <w:tc>
+          <w:tcPr>
+            <w:tcW w:w="1054" w:type="dxa"/>
+            <w:vMerge/>
+          </w:tcPr>
+          <w:p/>
+        </w:tc>
+        <w:tc>
+          <w:tcPr>
+            <w:tcW w:w="6005" w:type="dxa"/>
+          </w:tcPr>
+          <w:p>
+            <w:r>
+              <w:rPr>
+                <w:rFonts w:hint="eastAsia"/>
+              </w:rPr>
+              <w:t>免注册、浏览帖子、浏览资源。</w:t>
             </w:r>
           </w:p>
         </w:tc>
@@ -2412,87 +3497,40 @@
       <w:tr>
         <w:tc>
           <w:tcPr>
-            <w:tcW w:w="1559" w:type="dxa"/>
-            <w:vMerge w:val="restart"/>
-          </w:tcPr>
-          <w:p>
-            <w:r>
-              <w:rPr>
-                <w:rFonts w:hint="eastAsia"/>
-              </w:rPr>
-              <w:t>管理员</w:t>
-            </w:r>
-          </w:p>
+            <w:tcW w:w="1072" w:type="dxa"/>
+          </w:tcPr>
+          <w:p>
+            <w:pPr>
+              <w:rPr>
+                <w:b/>
+                <w:bCs/>
+              </w:rPr>
+            </w:pPr>
+            <w:r>
+              <w:rPr>
+                <w:rFonts w:hint="eastAsia"/>
+              </w:rPr>
+              <w:t>用户代表</w:t>
+            </w:r>
+          </w:p>
+        </w:tc>
+        <w:tc>
+          <w:tcPr>
+            <w:tcW w:w="1054" w:type="dxa"/>
+            <w:vMerge/>
+          </w:tcPr>
           <w:p/>
         </w:tc>
         <w:tc>
           <w:tcPr>
-            <w:tcW w:w="5954" w:type="dxa"/>
-          </w:tcPr>
-          <w:p>
-            <w:r>
-              <w:rPr>
-                <w:rFonts w:hint="eastAsia"/>
-              </w:rPr>
-              <w:t>管理员管理着网站所有的资源，他们需要更新友情链接、资源状态，查看论坛各版块的帖子，设置精品、删除违规内容等。由于他们每天处理的事务量很大，因此相应的功能必须简洁且高效。</w:t>
-            </w:r>
-          </w:p>
-        </w:tc>
-      </w:tr>
-      <w:tr>
-        <w:tc>
-          <w:tcPr>
-            <w:tcW w:w="1559" w:type="dxa"/>
-            <w:vMerge/>
-          </w:tcPr>
-          <w:p/>
-        </w:tc>
-        <w:tc>
-          <w:tcPr>
-            <w:tcW w:w="5954" w:type="dxa"/>
-          </w:tcPr>
-          <w:p>
-            <w:r>
-              <w:rPr>
-                <w:rFonts w:hint="eastAsia"/>
-              </w:rPr>
-              <w:t>添加板块、删除板块、修改板块、删除帖子、发布全局</w:t>
-            </w:r>
-            <w:r>
-              <w:rPr>
-                <w:rFonts w:hint="eastAsia"/>
-              </w:rPr>
-              <w:lastRenderedPageBreak/>
-              <w:t>通知、发布板块通知、在板块中置顶帖子、封禁用户、解封用户。</w:t>
-            </w:r>
-          </w:p>
-        </w:tc>
-      </w:tr>
-      <w:tr>
-        <w:tc>
-          <w:tcPr>
-            <w:tcW w:w="1559" w:type="dxa"/>
-          </w:tcPr>
-          <w:p>
-            <w:r>
-              <w:rPr>
-                <w:rFonts w:hint="eastAsia"/>
-              </w:rPr>
-              <w:lastRenderedPageBreak/>
-              <w:t>用户代表</w:t>
-            </w:r>
-          </w:p>
-        </w:tc>
-        <w:tc>
-          <w:tcPr>
-            <w:tcW w:w="5954" w:type="dxa"/>
-          </w:tcPr>
-          <w:p>
-            <w:r>
-              <w:rPr>
-                <w:rFonts w:hint="eastAsia"/>
-              </w:rPr>
-              <w:t>软工</w:t>
+            <w:tcW w:w="6005" w:type="dxa"/>
+          </w:tcPr>
+          <w:p>
+            <w:r>
+              <w:rPr>
+                <w:rFonts w:hint="eastAsia"/>
+              </w:rPr>
+              <w:t>金融</w:t>
             </w:r>
             <w:r>
               <w:rPr>
@@ -2507,307 +3545,7 @@
               <w:rPr>
                 <w:rFonts w:hint="eastAsia"/>
               </w:rPr>
-              <w:t>刘镇溢</w:t>
-            </w:r>
-          </w:p>
-        </w:tc>
-      </w:tr>
-      <w:tr>
-        <w:tc>
-          <w:tcPr>
-            <w:tcW w:w="1559" w:type="dxa"/>
-            <w:vMerge w:val="restart"/>
-          </w:tcPr>
-          <w:p>
-            <w:r>
-              <w:rPr>
-                <w:rFonts w:hint="eastAsia"/>
-              </w:rPr>
-              <w:t>用户</w:t>
-            </w:r>
-          </w:p>
-          <w:p/>
-        </w:tc>
-        <w:tc>
-          <w:tcPr>
-            <w:tcW w:w="5954" w:type="dxa"/>
-            <w:vAlign w:val="center"/>
-          </w:tcPr>
-          <w:p>
-            <w:r>
-              <w:rPr>
-                <w:rFonts w:hint="eastAsia"/>
-              </w:rPr>
-              <w:t>用户主体为学生，他们使用网站是为了进行软件工程专业课程课后的交流、答疑，学习老师发布的资源，及时看到老师的相关通知，他们可以在网站上下载和上传资料</w:t>
-            </w:r>
-          </w:p>
-        </w:tc>
-      </w:tr>
-      <w:tr>
-        <w:tc>
-          <w:tcPr>
-            <w:tcW w:w="1559" w:type="dxa"/>
-            <w:vMerge/>
-          </w:tcPr>
-          <w:p/>
-        </w:tc>
-        <w:tc>
-          <w:tcPr>
-            <w:tcW w:w="5954" w:type="dxa"/>
-          </w:tcPr>
-          <w:p>
-            <w:r>
-              <w:rPr>
-                <w:rFonts w:hint="eastAsia"/>
-              </w:rPr>
-              <w:t>有完整的账号管理功能，注册、登陆、修改密码、找回密码、绑定手机号、实名认证</w:t>
-            </w:r>
-          </w:p>
-        </w:tc>
-      </w:tr>
-      <w:tr>
-        <w:tc>
-          <w:tcPr>
-            <w:tcW w:w="1559" w:type="dxa"/>
-            <w:vMerge/>
-          </w:tcPr>
-          <w:p/>
-        </w:tc>
-        <w:tc>
-          <w:tcPr>
-            <w:tcW w:w="5954" w:type="dxa"/>
-          </w:tcPr>
-          <w:p>
-            <w:r>
-              <w:rPr>
-                <w:rFonts w:hint="eastAsia"/>
-              </w:rPr>
-              <w:t>除游客外，有完整的个人资源管理功能，可以在个人资源空间中上传下载资源</w:t>
-            </w:r>
-          </w:p>
-        </w:tc>
-      </w:tr>
-      <w:tr>
-        <w:tc>
-          <w:tcPr>
-            <w:tcW w:w="1559" w:type="dxa"/>
-            <w:vMerge/>
-          </w:tcPr>
-          <w:p/>
-        </w:tc>
-        <w:tc>
-          <w:tcPr>
-            <w:tcW w:w="5954" w:type="dxa"/>
-          </w:tcPr>
-          <w:p>
-            <w:r>
-              <w:rPr>
-                <w:rFonts w:hint="eastAsia"/>
-              </w:rPr>
-              <w:t>有完整的发帖相关功能，发帖、回复、删除自己发布的帖子、引用资源空间的资源、点赞</w:t>
-            </w:r>
-            <w:r>
-              <w:rPr>
-                <w:rFonts w:hint="eastAsia"/>
-              </w:rPr>
-              <w:t>/</w:t>
-            </w:r>
-            <w:r>
-              <w:rPr>
-                <w:rFonts w:hint="eastAsia"/>
-              </w:rPr>
-              <w:t>取消点赞帖子、点赞</w:t>
-            </w:r>
-            <w:r>
-              <w:rPr>
-                <w:rFonts w:hint="eastAsia"/>
-              </w:rPr>
-              <w:t>/</w:t>
-            </w:r>
-            <w:r>
-              <w:rPr>
-                <w:rFonts w:hint="eastAsia"/>
-              </w:rPr>
-              <w:t>取消点赞回复、点赞</w:t>
-            </w:r>
-            <w:r>
-              <w:rPr>
-                <w:rFonts w:hint="eastAsia"/>
-              </w:rPr>
-              <w:t>/</w:t>
-            </w:r>
-            <w:r>
-              <w:rPr>
-                <w:rFonts w:hint="eastAsia"/>
-              </w:rPr>
-              <w:t>取消点赞资源、收藏</w:t>
-            </w:r>
-            <w:r>
-              <w:rPr>
-                <w:rFonts w:hint="eastAsia"/>
-              </w:rPr>
-              <w:t>/</w:t>
-            </w:r>
-            <w:r>
-              <w:rPr>
-                <w:rFonts w:hint="eastAsia"/>
-              </w:rPr>
-              <w:t>取消收藏帖子、</w:t>
-            </w:r>
-            <w:r>
-              <w:rPr>
-                <w:rFonts w:hint="eastAsia"/>
-              </w:rPr>
-              <w:t>@</w:t>
-            </w:r>
-            <w:r>
-              <w:rPr>
-                <w:rFonts w:hint="eastAsia"/>
-              </w:rPr>
-              <w:t>其他用户、查看收藏帖子</w:t>
-            </w:r>
-          </w:p>
-        </w:tc>
-      </w:tr>
-      <w:tr>
-        <w:tc>
-          <w:tcPr>
-            <w:tcW w:w="1559" w:type="dxa"/>
-            <w:vMerge/>
-          </w:tcPr>
-          <w:p/>
-        </w:tc>
-        <w:tc>
-          <w:tcPr>
-            <w:tcW w:w="5954" w:type="dxa"/>
-          </w:tcPr>
-          <w:p>
-            <w:r>
-              <w:rPr>
-                <w:rFonts w:hint="eastAsia"/>
-              </w:rPr>
-              <w:t>有完整的搜索功能，搜索板块、帖子、资源、用户</w:t>
-            </w:r>
-          </w:p>
-        </w:tc>
-      </w:tr>
-      <w:tr>
-        <w:tc>
-          <w:tcPr>
-            <w:tcW w:w="1559" w:type="dxa"/>
-            <w:vMerge/>
-          </w:tcPr>
-          <w:p/>
-        </w:tc>
-        <w:tc>
-          <w:tcPr>
-            <w:tcW w:w="5954" w:type="dxa"/>
-          </w:tcPr>
-          <w:p>
-            <w:r>
-              <w:rPr>
-                <w:rFonts w:hint="eastAsia"/>
-              </w:rPr>
-              <w:t>有完整的信息功能，查看其他用户个人信息、好友、私信、群聊相关功能</w:t>
-            </w:r>
-          </w:p>
-        </w:tc>
-      </w:tr>
-      <w:tr>
-        <w:tc>
-          <w:tcPr>
-            <w:tcW w:w="1559" w:type="dxa"/>
-            <w:vMerge/>
-          </w:tcPr>
-          <w:p/>
-        </w:tc>
-        <w:tc>
-          <w:tcPr>
-            <w:tcW w:w="5954" w:type="dxa"/>
-          </w:tcPr>
-          <w:p>
-            <w:r>
-              <w:rPr>
-                <w:rFonts w:hint="eastAsia"/>
-              </w:rPr>
-              <w:t>举报其他用户、举报帖子功能</w:t>
-            </w:r>
-          </w:p>
-        </w:tc>
-      </w:tr>
-      <w:tr>
-        <w:tc>
-          <w:tcPr>
-            <w:tcW w:w="1559" w:type="dxa"/>
-            <w:vMerge/>
-          </w:tcPr>
-          <w:p/>
-        </w:tc>
-        <w:tc>
-          <w:tcPr>
-            <w:tcW w:w="5954" w:type="dxa"/>
-          </w:tcPr>
-          <w:p>
-            <w:r>
-              <w:rPr>
-                <w:rFonts w:hint="eastAsia"/>
-              </w:rPr>
-              <w:t>查看友情链接、查看</w:t>
-            </w:r>
-            <w:r>
-              <w:rPr>
-                <w:rFonts w:hint="eastAsia"/>
-              </w:rPr>
-              <w:t>APP</w:t>
-            </w:r>
-            <w:r>
-              <w:rPr>
-                <w:rFonts w:hint="eastAsia"/>
-              </w:rPr>
-              <w:t>向导使用指南</w:t>
-            </w:r>
-          </w:p>
-        </w:tc>
-      </w:tr>
-      <w:tr>
-        <w:tc>
-          <w:tcPr>
-            <w:tcW w:w="1559" w:type="dxa"/>
-          </w:tcPr>
-          <w:p>
-            <w:r>
-              <w:rPr>
-                <w:rFonts w:hint="eastAsia"/>
-              </w:rPr>
-              <w:t>用户代表</w:t>
-            </w:r>
-          </w:p>
-        </w:tc>
-        <w:tc>
-          <w:tcPr>
-            <w:tcW w:w="5954" w:type="dxa"/>
-          </w:tcPr>
-          <w:p>
-            <w:r>
-              <w:rPr>
-                <w:rFonts w:hint="eastAsia"/>
-              </w:rPr>
-              <w:t>软工</w:t>
-            </w:r>
-            <w:r>
-              <w:rPr>
-                <w:rFonts w:hint="eastAsia"/>
-              </w:rPr>
-              <w:t>2</w:t>
-            </w:r>
-            <w:r>
-              <w:t>001</w:t>
-            </w:r>
-            <w:r>
-              <w:rPr>
-                <w:rFonts w:hint="eastAsia"/>
-              </w:rPr>
-              <w:t>刘镇溢</w:t>
+              <w:t>沈天宇（作为对软件工程感兴趣但非相关专业的游客）</w:t>
             </w:r>
           </w:p>
         </w:tc>
@@ -2829,7 +3567,7 @@
 </file>
 
 <file path=word/endnotes.xml><?xml version="1.0" encoding="utf-8"?>
-<w:endnotes xmlns:wpc="http://schemas.microsoft.com/office/word/2010/wordprocessingCanvas" xmlns:cx="http://schemas.microsoft.com/office/drawing/2014/chartex" xmlns:cx1="http://schemas.microsoft.com/office/drawing/2015/9/8/chartex" xmlns:cx2="http://schemas.microsoft.com/office/drawing/2015/10/21/chartex" xmlns:cx3="http://schemas.microsoft.com/office/drawing/2016/5/9/chartex" xmlns:cx4="http://schemas.microsoft.com/office/drawing/2016/5/10/chartex" xmlns:cx5="http://schemas.microsoft.com/office/drawing/2016/5/11/chartex" xmlns:cx6="http://schemas.microsoft.com/office/drawing/2016/5/12/chartex" xmlns:cx7="http://schemas.microsoft.com/office/drawing/2016/5/13/chartex" xmlns:cx8="http://schemas.microsoft.com/office/drawing/2016/5/14/chartex" xmlns:mc="http://schemas.openxmlformats.org/markup-compatibility/2006" xmlns:aink="http://schemas.microsoft.com/office/drawing/2016/ink" xmlns:am3d="http://schemas.microsoft.com/office/drawing/2017/model3d" xmlns:o="urn:schemas-microsoft-com:office:office" xmlns:oel="http://schemas.microsoft.com/office/2019/extlst" xmlns:r="http://schemas.openxmlformats.org/officeDocument/2006/relationships" xmlns:m="http://schemas.openxmlformats.org/officeDocument/2006/math" xmlns:v="urn:schemas-microsoft-com:vml" xmlns:wp14="http://schemas.microsoft.com/office/word/2010/wordprocessingDrawing" xmlns:wp="http://schemas.openxmlformats.org/drawingml/2006/wordprocessingDrawing" xmlns:w10="urn:schemas-microsoft-com:office:word" xmlns:w="http://schemas.openxmlformats.org/wordprocessingml/2006/main" xmlns:w14="http://schemas.microsoft.com/office/word/2010/wordml" xmlns:w15="http://schemas.microsoft.com/office/word/2012/wordml" xmlns:w16cex="http://schemas.microsoft.com/office/word/2018/wordml/cex" xmlns:w16cid="http://schemas.microsoft.com/office/word/2016/wordml/cid" xmlns:w16="http://schemas.microsoft.com/office/word/2018/wordml" xmlns:w16du="http://schemas.microsoft.com/office/word/2023/wordml/word16du" xmlns:w16sdtdh="http://schemas.microsoft.com/office/word/2020/wordml/sdtdatahash" xmlns:w16se="http://schemas.microsoft.com/office/word/2015/wordml/symex" xmlns:wpg="http://schemas.microsoft.com/office/word/2010/wordprocessingGroup" xmlns:wpi="http://schemas.microsoft.com/office/word/2010/wordprocessingInk" xmlns:wne="http://schemas.microsoft.com/office/word/2006/wordml" xmlns:wps="http://schemas.microsoft.com/office/word/2010/wordprocessingShape" mc:Ignorable="w14 w15 w16se w16cid w16 w16cex w16sdtdh wp14">
+<w:endnotes xmlns:wpc="http://schemas.microsoft.com/office/word/2010/wordprocessingCanvas" xmlns:cx="http://schemas.microsoft.com/office/drawing/2014/chartex" xmlns:cx1="http://schemas.microsoft.com/office/drawing/2015/9/8/chartex" xmlns:cx2="http://schemas.microsoft.com/office/drawing/2015/10/21/chartex" xmlns:cx3="http://schemas.microsoft.com/office/drawing/2016/5/9/chartex" xmlns:cx4="http://schemas.microsoft.com/office/drawing/2016/5/10/chartex" xmlns:cx5="http://schemas.microsoft.com/office/drawing/2016/5/11/chartex" xmlns:cx6="http://schemas.microsoft.com/office/drawing/2016/5/12/chartex" xmlns:cx7="http://schemas.microsoft.com/office/drawing/2016/5/13/chartex" xmlns:cx8="http://schemas.microsoft.com/office/drawing/2016/5/14/chartex" xmlns:mc="http://schemas.openxmlformats.org/markup-compatibility/2006" xmlns:aink="http://schemas.microsoft.com/office/drawing/2016/ink" xmlns:am3d="http://schemas.microsoft.com/office/drawing/2017/model3d" xmlns:o="urn:schemas-microsoft-com:office:office" xmlns:oel="http://schemas.microsoft.com/office/2019/extlst" xmlns:r="http://schemas.openxmlformats.org/officeDocument/2006/relationships" xmlns:m="http://schemas.openxmlformats.org/officeDocument/2006/math" xmlns:v="urn:schemas-microsoft-com:vml" xmlns:wp14="http://schemas.microsoft.com/office/word/2010/wordprocessingDrawing" xmlns:wp="http://schemas.openxmlformats.org/drawingml/2006/wordprocessingDrawing" xmlns:w10="urn:schemas-microsoft-com:office:word" xmlns:w="http://schemas.openxmlformats.org/wordprocessingml/2006/main" xmlns:w14="http://schemas.microsoft.com/office/word/2010/wordml" xmlns:w15="http://schemas.microsoft.com/office/word/2012/wordml" xmlns:w16cex="http://schemas.microsoft.com/office/word/2018/wordml/cex" xmlns:w16cid="http://schemas.microsoft.com/office/word/2016/wordml/cid" xmlns:w16="http://schemas.microsoft.com/office/word/2018/wordml" xmlns:w16sdtdh="http://schemas.microsoft.com/office/word/2020/wordml/sdtdatahash" xmlns:w16se="http://schemas.microsoft.com/office/word/2015/wordml/symex" xmlns:wpg="http://schemas.microsoft.com/office/word/2010/wordprocessingGroup" xmlns:wpi="http://schemas.microsoft.com/office/word/2010/wordprocessingInk" xmlns:wne="http://schemas.microsoft.com/office/word/2006/wordml" xmlns:wps="http://schemas.microsoft.com/office/word/2010/wordprocessingShape" mc:Ignorable="w14 w15 w16se w16cid w16 w16cex w16sdtdh wp14">
   <w:endnote w:type="separator" w:id="-1">
     <w:p>
       <w:r>
@@ -2852,7 +3590,7 @@
 </file>
 
 <file path=word/footer1.xml><?xml version="1.0" encoding="utf-8"?>
-<w:ftr xmlns:wpc="http://schemas.microsoft.com/office/word/2010/wordprocessingCanvas" xmlns:cx="http://schemas.microsoft.com/office/drawing/2014/chartex" xmlns:cx1="http://schemas.microsoft.com/office/drawing/2015/9/8/chartex" xmlns:cx2="http://schemas.microsoft.com/office/drawing/2015/10/21/chartex" xmlns:cx3="http://schemas.microsoft.com/office/drawing/2016/5/9/chartex" xmlns:cx4="http://schemas.microsoft.com/office/drawing/2016/5/10/chartex" xmlns:cx5="http://schemas.microsoft.com/office/drawing/2016/5/11/chartex" xmlns:cx6="http://schemas.microsoft.com/office/drawing/2016/5/12/chartex" xmlns:cx7="http://schemas.microsoft.com/office/drawing/2016/5/13/chartex" xmlns:cx8="http://schemas.microsoft.com/office/drawing/2016/5/14/chartex" xmlns:mc="http://schemas.openxmlformats.org/markup-compatibility/2006" xmlns:aink="http://schemas.microsoft.com/office/drawing/2016/ink" xmlns:am3d="http://schemas.microsoft.com/office/drawing/2017/model3d" xmlns:o="urn:schemas-microsoft-com:office:office" xmlns:oel="http://schemas.microsoft.com/office/2019/extlst" xmlns:r="http://schemas.openxmlformats.org/officeDocument/2006/relationships" xmlns:m="http://schemas.openxmlformats.org/officeDocument/2006/math" xmlns:v="urn:schemas-microsoft-com:vml" xmlns:wp14="http://schemas.microsoft.com/office/word/2010/wordprocessingDrawing" xmlns:wp="http://schemas.openxmlformats.org/drawingml/2006/wordprocessingDrawing" xmlns:w10="urn:schemas-microsoft-com:office:word" xmlns:w="http://schemas.openxmlformats.org/wordprocessingml/2006/main" xmlns:w14="http://schemas.microsoft.com/office/word/2010/wordml" xmlns:w15="http://schemas.microsoft.com/office/word/2012/wordml" xmlns:w16cex="http://schemas.microsoft.com/office/word/2018/wordml/cex" xmlns:w16cid="http://schemas.microsoft.com/office/word/2016/wordml/cid" xmlns:w16="http://schemas.microsoft.com/office/word/2018/wordml" xmlns:w16du="http://schemas.microsoft.com/office/word/2023/wordml/word16du" xmlns:w16sdtdh="http://schemas.microsoft.com/office/word/2020/wordml/sdtdatahash" xmlns:w16se="http://schemas.microsoft.com/office/word/2015/wordml/symex" xmlns:wpg="http://schemas.microsoft.com/office/word/2010/wordprocessingGroup" xmlns:wpi="http://schemas.microsoft.com/office/word/2010/wordprocessingInk" xmlns:wne="http://schemas.microsoft.com/office/word/2006/wordml" xmlns:wps="http://schemas.microsoft.com/office/word/2010/wordprocessingShape" mc:Ignorable="w14 w15 w16se w16cid w16 w16cex w16sdtdh wp14">
+<w:ftr xmlns:wpc="http://schemas.microsoft.com/office/word/2010/wordprocessingCanvas" xmlns:cx="http://schemas.microsoft.com/office/drawing/2014/chartex" xmlns:cx1="http://schemas.microsoft.com/office/drawing/2015/9/8/chartex" xmlns:cx2="http://schemas.microsoft.com/office/drawing/2015/10/21/chartex" xmlns:cx3="http://schemas.microsoft.com/office/drawing/2016/5/9/chartex" xmlns:cx4="http://schemas.microsoft.com/office/drawing/2016/5/10/chartex" xmlns:cx5="http://schemas.microsoft.com/office/drawing/2016/5/11/chartex" xmlns:cx6="http://schemas.microsoft.com/office/drawing/2016/5/12/chartex" xmlns:cx7="http://schemas.microsoft.com/office/drawing/2016/5/13/chartex" xmlns:cx8="http://schemas.microsoft.com/office/drawing/2016/5/14/chartex" xmlns:mc="http://schemas.openxmlformats.org/markup-compatibility/2006" xmlns:aink="http://schemas.microsoft.com/office/drawing/2016/ink" xmlns:am3d="http://schemas.microsoft.com/office/drawing/2017/model3d" xmlns:o="urn:schemas-microsoft-com:office:office" xmlns:oel="http://schemas.microsoft.com/office/2019/extlst" xmlns:r="http://schemas.openxmlformats.org/officeDocument/2006/relationships" xmlns:m="http://schemas.openxmlformats.org/officeDocument/2006/math" xmlns:v="urn:schemas-microsoft-com:vml" xmlns:wp14="http://schemas.microsoft.com/office/word/2010/wordprocessingDrawing" xmlns:wp="http://schemas.openxmlformats.org/drawingml/2006/wordprocessingDrawing" xmlns:w10="urn:schemas-microsoft-com:office:word" xmlns:w="http://schemas.openxmlformats.org/wordprocessingml/2006/main" xmlns:w14="http://schemas.microsoft.com/office/word/2010/wordml" xmlns:w15="http://schemas.microsoft.com/office/word/2012/wordml" xmlns:w16cex="http://schemas.microsoft.com/office/word/2018/wordml/cex" xmlns:w16cid="http://schemas.microsoft.com/office/word/2016/wordml/cid" xmlns:w16="http://schemas.microsoft.com/office/word/2018/wordml" xmlns:w16sdtdh="http://schemas.microsoft.com/office/word/2020/wordml/sdtdatahash" xmlns:w16se="http://schemas.microsoft.com/office/word/2015/wordml/symex" xmlns:wpg="http://schemas.microsoft.com/office/word/2010/wordprocessingGroup" xmlns:wpi="http://schemas.microsoft.com/office/word/2010/wordprocessingInk" xmlns:wne="http://schemas.microsoft.com/office/word/2006/wordml" xmlns:wps="http://schemas.microsoft.com/office/word/2010/wordprocessingShape" mc:Ignorable="w14 w15 w16se w16cid w16 w16cex w16sdtdh wp14">
   <w:sdt>
     <w:sdtPr>
       <w:rPr>
@@ -2904,7 +3642,7 @@
 </file>
 
 <file path=word/footer2.xml><?xml version="1.0" encoding="utf-8"?>
-<w:ftr xmlns:wpc="http://schemas.microsoft.com/office/word/2010/wordprocessingCanvas" xmlns:cx="http://schemas.microsoft.com/office/drawing/2014/chartex" xmlns:cx1="http://schemas.microsoft.com/office/drawing/2015/9/8/chartex" xmlns:cx2="http://schemas.microsoft.com/office/drawing/2015/10/21/chartex" xmlns:cx3="http://schemas.microsoft.com/office/drawing/2016/5/9/chartex" xmlns:cx4="http://schemas.microsoft.com/office/drawing/2016/5/10/chartex" xmlns:cx5="http://schemas.microsoft.com/office/drawing/2016/5/11/chartex" xmlns:cx6="http://schemas.microsoft.com/office/drawing/2016/5/12/chartex" xmlns:cx7="http://schemas.microsoft.com/office/drawing/2016/5/13/chartex" xmlns:cx8="http://schemas.microsoft.com/office/drawing/2016/5/14/chartex" xmlns:mc="http://schemas.openxmlformats.org/markup-compatibility/2006" xmlns:aink="http://schemas.microsoft.com/office/drawing/2016/ink" xmlns:am3d="http://schemas.microsoft.com/office/drawing/2017/model3d" xmlns:o="urn:schemas-microsoft-com:office:office" xmlns:oel="http://schemas.microsoft.com/office/2019/extlst" xmlns:r="http://schemas.openxmlformats.org/officeDocument/2006/relationships" xmlns:m="http://schemas.openxmlformats.org/officeDocument/2006/math" xmlns:v="urn:schemas-microsoft-com:vml" xmlns:wp14="http://schemas.microsoft.com/office/word/2010/wordprocessingDrawing" xmlns:wp="http://schemas.openxmlformats.org/drawingml/2006/wordprocessingDrawing" xmlns:w10="urn:schemas-microsoft-com:office:word" xmlns:w="http://schemas.openxmlformats.org/wordprocessingml/2006/main" xmlns:w14="http://schemas.microsoft.com/office/word/2010/wordml" xmlns:w15="http://schemas.microsoft.com/office/word/2012/wordml" xmlns:w16cex="http://schemas.microsoft.com/office/word/2018/wordml/cex" xmlns:w16cid="http://schemas.microsoft.com/office/word/2016/wordml/cid" xmlns:w16="http://schemas.microsoft.com/office/word/2018/wordml" xmlns:w16du="http://schemas.microsoft.com/office/word/2023/wordml/word16du" xmlns:w16sdtdh="http://schemas.microsoft.com/office/word/2020/wordml/sdtdatahash" xmlns:w16se="http://schemas.microsoft.com/office/word/2015/wordml/symex" xmlns:wpg="http://schemas.microsoft.com/office/word/2010/wordprocessingGroup" xmlns:wpi="http://schemas.microsoft.com/office/word/2010/wordprocessingInk" xmlns:wne="http://schemas.microsoft.com/office/word/2006/wordml" xmlns:wps="http://schemas.microsoft.com/office/word/2010/wordprocessingShape" mc:Ignorable="w14 w15 w16se w16cid w16 w16cex w16sdtdh wp14">
+<w:ftr xmlns:wpc="http://schemas.microsoft.com/office/word/2010/wordprocessingCanvas" xmlns:cx="http://schemas.microsoft.com/office/drawing/2014/chartex" xmlns:cx1="http://schemas.microsoft.com/office/drawing/2015/9/8/chartex" xmlns:cx2="http://schemas.microsoft.com/office/drawing/2015/10/21/chartex" xmlns:cx3="http://schemas.microsoft.com/office/drawing/2016/5/9/chartex" xmlns:cx4="http://schemas.microsoft.com/office/drawing/2016/5/10/chartex" xmlns:cx5="http://schemas.microsoft.com/office/drawing/2016/5/11/chartex" xmlns:cx6="http://schemas.microsoft.com/office/drawing/2016/5/12/chartex" xmlns:cx7="http://schemas.microsoft.com/office/drawing/2016/5/13/chartex" xmlns:cx8="http://schemas.microsoft.com/office/drawing/2016/5/14/chartex" xmlns:mc="http://schemas.openxmlformats.org/markup-compatibility/2006" xmlns:aink="http://schemas.microsoft.com/office/drawing/2016/ink" xmlns:am3d="http://schemas.microsoft.com/office/drawing/2017/model3d" xmlns:o="urn:schemas-microsoft-com:office:office" xmlns:oel="http://schemas.microsoft.com/office/2019/extlst" xmlns:r="http://schemas.openxmlformats.org/officeDocument/2006/relationships" xmlns:m="http://schemas.openxmlformats.org/officeDocument/2006/math" xmlns:v="urn:schemas-microsoft-com:vml" xmlns:wp14="http://schemas.microsoft.com/office/word/2010/wordprocessingDrawing" xmlns:wp="http://schemas.openxmlformats.org/drawingml/2006/wordprocessingDrawing" xmlns:w10="urn:schemas-microsoft-com:office:word" xmlns:w="http://schemas.openxmlformats.org/wordprocessingml/2006/main" xmlns:w14="http://schemas.microsoft.com/office/word/2010/wordml" xmlns:w15="http://schemas.microsoft.com/office/word/2012/wordml" xmlns:w16cex="http://schemas.microsoft.com/office/word/2018/wordml/cex" xmlns:w16cid="http://schemas.microsoft.com/office/word/2016/wordml/cid" xmlns:w16="http://schemas.microsoft.com/office/word/2018/wordml" xmlns:w16sdtdh="http://schemas.microsoft.com/office/word/2020/wordml/sdtdatahash" xmlns:w16se="http://schemas.microsoft.com/office/word/2015/wordml/symex" xmlns:wpg="http://schemas.microsoft.com/office/word/2010/wordprocessingGroup" xmlns:wpi="http://schemas.microsoft.com/office/word/2010/wordprocessingInk" xmlns:wne="http://schemas.microsoft.com/office/word/2006/wordml" xmlns:wps="http://schemas.microsoft.com/office/word/2010/wordprocessingShape" mc:Ignorable="w14 w15 w16se w16cid w16 w16cex w16sdtdh wp14">
   <w:sdt>
     <w:sdtPr>
       <w:rPr>
@@ -2968,7 +3706,7 @@
 </file>
 
 <file path=word/footnotes.xml><?xml version="1.0" encoding="utf-8"?>
-<w:footnotes xmlns:wpc="http://schemas.microsoft.com/office/word/2010/wordprocessingCanvas" xmlns:cx="http://schemas.microsoft.com/office/drawing/2014/chartex" xmlns:cx1="http://schemas.microsoft.com/office/drawing/2015/9/8/chartex" xmlns:cx2="http://schemas.microsoft.com/office/drawing/2015/10/21/chartex" xmlns:cx3="http://schemas.microsoft.com/office/drawing/2016/5/9/chartex" xmlns:cx4="http://schemas.microsoft.com/office/drawing/2016/5/10/chartex" xmlns:cx5="http://schemas.microsoft.com/office/drawing/2016/5/11/chartex" xmlns:cx6="http://schemas.microsoft.com/office/drawing/2016/5/12/chartex" xmlns:cx7="http://schemas.microsoft.com/office/drawing/2016/5/13/chartex" xmlns:cx8="http://schemas.microsoft.com/office/drawing/2016/5/14/chartex" xmlns:mc="http://schemas.openxmlformats.org/markup-compatibility/2006" xmlns:aink="http://schemas.microsoft.com/office/drawing/2016/ink" xmlns:am3d="http://schemas.microsoft.com/office/drawing/2017/model3d" xmlns:o="urn:schemas-microsoft-com:office:office" xmlns:oel="http://schemas.microsoft.com/office/2019/extlst" xmlns:r="http://schemas.openxmlformats.org/officeDocument/2006/relationships" xmlns:m="http://schemas.openxmlformats.org/officeDocument/2006/math" xmlns:v="urn:schemas-microsoft-com:vml" xmlns:wp14="http://schemas.microsoft.com/office/word/2010/wordprocessingDrawing" xmlns:wp="http://schemas.openxmlformats.org/drawingml/2006/wordprocessingDrawing" xmlns:w10="urn:schemas-microsoft-com:office:word" xmlns:w="http://schemas.openxmlformats.org/wordprocessingml/2006/main" xmlns:w14="http://schemas.microsoft.com/office/word/2010/wordml" xmlns:w15="http://schemas.microsoft.com/office/word/2012/wordml" xmlns:w16cex="http://schemas.microsoft.com/office/word/2018/wordml/cex" xmlns:w16cid="http://schemas.microsoft.com/office/word/2016/wordml/cid" xmlns:w16="http://schemas.microsoft.com/office/word/2018/wordml" xmlns:w16du="http://schemas.microsoft.com/office/word/2023/wordml/word16du" xmlns:w16sdtdh="http://schemas.microsoft.com/office/word/2020/wordml/sdtdatahash" xmlns:w16se="http://schemas.microsoft.com/office/word/2015/wordml/symex" xmlns:wpg="http://schemas.microsoft.com/office/word/2010/wordprocessingGroup" xmlns:wpi="http://schemas.microsoft.com/office/word/2010/wordprocessingInk" xmlns:wne="http://schemas.microsoft.com/office/word/2006/wordml" xmlns:wps="http://schemas.microsoft.com/office/word/2010/wordprocessingShape" mc:Ignorable="w14 w15 w16se w16cid w16 w16cex w16sdtdh wp14">
+<w:footnotes xmlns:wpc="http://schemas.microsoft.com/office/word/2010/wordprocessingCanvas" xmlns:cx="http://schemas.microsoft.com/office/drawing/2014/chartex" xmlns:cx1="http://schemas.microsoft.com/office/drawing/2015/9/8/chartex" xmlns:cx2="http://schemas.microsoft.com/office/drawing/2015/10/21/chartex" xmlns:cx3="http://schemas.microsoft.com/office/drawing/2016/5/9/chartex" xmlns:cx4="http://schemas.microsoft.com/office/drawing/2016/5/10/chartex" xmlns:cx5="http://schemas.microsoft.com/office/drawing/2016/5/11/chartex" xmlns:cx6="http://schemas.microsoft.com/office/drawing/2016/5/12/chartex" xmlns:cx7="http://schemas.microsoft.com/office/drawing/2016/5/13/chartex" xmlns:cx8="http://schemas.microsoft.com/office/drawing/2016/5/14/chartex" xmlns:mc="http://schemas.openxmlformats.org/markup-compatibility/2006" xmlns:aink="http://schemas.microsoft.com/office/drawing/2016/ink" xmlns:am3d="http://schemas.microsoft.com/office/drawing/2017/model3d" xmlns:o="urn:schemas-microsoft-com:office:office" xmlns:oel="http://schemas.microsoft.com/office/2019/extlst" xmlns:r="http://schemas.openxmlformats.org/officeDocument/2006/relationships" xmlns:m="http://schemas.openxmlformats.org/officeDocument/2006/math" xmlns:v="urn:schemas-microsoft-com:vml" xmlns:wp14="http://schemas.microsoft.com/office/word/2010/wordprocessingDrawing" xmlns:wp="http://schemas.openxmlformats.org/drawingml/2006/wordprocessingDrawing" xmlns:w10="urn:schemas-microsoft-com:office:word" xmlns:w="http://schemas.openxmlformats.org/wordprocessingml/2006/main" xmlns:w14="http://schemas.microsoft.com/office/word/2010/wordml" xmlns:w15="http://schemas.microsoft.com/office/word/2012/wordml" xmlns:w16cex="http://schemas.microsoft.com/office/word/2018/wordml/cex" xmlns:w16cid="http://schemas.microsoft.com/office/word/2016/wordml/cid" xmlns:w16="http://schemas.microsoft.com/office/word/2018/wordml" xmlns:w16sdtdh="http://schemas.microsoft.com/office/word/2020/wordml/sdtdatahash" xmlns:w16se="http://schemas.microsoft.com/office/word/2015/wordml/symex" xmlns:wpg="http://schemas.microsoft.com/office/word/2010/wordprocessingGroup" xmlns:wpi="http://schemas.microsoft.com/office/word/2010/wordprocessingInk" xmlns:wne="http://schemas.microsoft.com/office/word/2006/wordml" xmlns:wps="http://schemas.microsoft.com/office/word/2010/wordprocessingShape" mc:Ignorable="w14 w15 w16se w16cid w16 w16cex w16sdtdh wp14">
   <w:footnote w:type="separator" w:id="-1">
     <w:p>
       <w:r>
@@ -2991,7 +3729,7 @@
 </file>
 
 <file path=word/header1.xml><?xml version="1.0" encoding="utf-8"?>
-<w:hdr xmlns:wpc="http://schemas.microsoft.com/office/word/2010/wordprocessingCanvas" xmlns:cx="http://schemas.microsoft.com/office/drawing/2014/chartex" xmlns:cx1="http://schemas.microsoft.com/office/drawing/2015/9/8/chartex" xmlns:cx2="http://schemas.microsoft.com/office/drawing/2015/10/21/chartex" xmlns:cx3="http://schemas.microsoft.com/office/drawing/2016/5/9/chartex" xmlns:cx4="http://schemas.microsoft.com/office/drawing/2016/5/10/chartex" xmlns:cx5="http://schemas.microsoft.com/office/drawing/2016/5/11/chartex" xmlns:cx6="http://schemas.microsoft.com/office/drawing/2016/5/12/chartex" xmlns:cx7="http://schemas.microsoft.com/office/drawing/2016/5/13/chartex" xmlns:cx8="http://schemas.microsoft.com/office/drawing/2016/5/14/chartex" xmlns:mc="http://schemas.openxmlformats.org/markup-compatibility/2006" xmlns:aink="http://schemas.microsoft.com/office/drawing/2016/ink" xmlns:am3d="http://schemas.microsoft.com/office/drawing/2017/model3d" xmlns:o="urn:schemas-microsoft-com:office:office" xmlns:oel="http://schemas.microsoft.com/office/2019/extlst" xmlns:r="http://schemas.openxmlformats.org/officeDocument/2006/relationships" xmlns:m="http://schemas.openxmlformats.org/officeDocument/2006/math" xmlns:v="urn:schemas-microsoft-com:vml" xmlns:wp14="http://schemas.microsoft.com/office/word/2010/wordprocessingDrawing" xmlns:wp="http://schemas.openxmlformats.org/drawingml/2006/wordprocessingDrawing" xmlns:w10="urn:schemas-microsoft-com:office:word" xmlns:w="http://schemas.openxmlformats.org/wordprocessingml/2006/main" xmlns:w14="http://schemas.microsoft.com/office/word/2010/wordml" xmlns:w15="http://schemas.microsoft.com/office/word/2012/wordml" xmlns:w16cex="http://schemas.microsoft.com/office/word/2018/wordml/cex" xmlns:w16cid="http://schemas.microsoft.com/office/word/2016/wordml/cid" xmlns:w16="http://schemas.microsoft.com/office/word/2018/wordml" xmlns:w16du="http://schemas.microsoft.com/office/word/2023/wordml/word16du" xmlns:w16sdtdh="http://schemas.microsoft.com/office/word/2020/wordml/sdtdatahash" xmlns:w16se="http://schemas.microsoft.com/office/word/2015/wordml/symex" xmlns:wpg="http://schemas.microsoft.com/office/word/2010/wordprocessingGroup" xmlns:wpi="http://schemas.microsoft.com/office/word/2010/wordprocessingInk" xmlns:wne="http://schemas.microsoft.com/office/word/2006/wordml" xmlns:wps="http://schemas.microsoft.com/office/word/2010/wordprocessingShape" mc:Ignorable="w14 w15 w16se w16cid w16 w16cex w16sdtdh wp14">
+<w:hdr xmlns:wpc="http://schemas.microsoft.com/office/word/2010/wordprocessingCanvas" xmlns:cx="http://schemas.microsoft.com/office/drawing/2014/chartex" xmlns:cx1="http://schemas.microsoft.com/office/drawing/2015/9/8/chartex" xmlns:cx2="http://schemas.microsoft.com/office/drawing/2015/10/21/chartex" xmlns:cx3="http://schemas.microsoft.com/office/drawing/2016/5/9/chartex" xmlns:cx4="http://schemas.microsoft.com/office/drawing/2016/5/10/chartex" xmlns:cx5="http://schemas.microsoft.com/office/drawing/2016/5/11/chartex" xmlns:cx6="http://schemas.microsoft.com/office/drawing/2016/5/12/chartex" xmlns:cx7="http://schemas.microsoft.com/office/drawing/2016/5/13/chartex" xmlns:cx8="http://schemas.microsoft.com/office/drawing/2016/5/14/chartex" xmlns:mc="http://schemas.openxmlformats.org/markup-compatibility/2006" xmlns:aink="http://schemas.microsoft.com/office/drawing/2016/ink" xmlns:am3d="http://schemas.microsoft.com/office/drawing/2017/model3d" xmlns:o="urn:schemas-microsoft-com:office:office" xmlns:oel="http://schemas.microsoft.com/office/2019/extlst" xmlns:r="http://schemas.openxmlformats.org/officeDocument/2006/relationships" xmlns:m="http://schemas.openxmlformats.org/officeDocument/2006/math" xmlns:v="urn:schemas-microsoft-com:vml" xmlns:wp14="http://schemas.microsoft.com/office/word/2010/wordprocessingDrawing" xmlns:wp="http://schemas.openxmlformats.org/drawingml/2006/wordprocessingDrawing" xmlns:w10="urn:schemas-microsoft-com:office:word" xmlns:w="http://schemas.openxmlformats.org/wordprocessingml/2006/main" xmlns:w14="http://schemas.microsoft.com/office/word/2010/wordml" xmlns:w15="http://schemas.microsoft.com/office/word/2012/wordml" xmlns:w16cex="http://schemas.microsoft.com/office/word/2018/wordml/cex" xmlns:w16cid="http://schemas.microsoft.com/office/word/2016/wordml/cid" xmlns:w16="http://schemas.microsoft.com/office/word/2018/wordml" xmlns:w16sdtdh="http://schemas.microsoft.com/office/word/2020/wordml/sdtdatahash" xmlns:w16se="http://schemas.microsoft.com/office/word/2015/wordml/symex" xmlns:wpg="http://schemas.microsoft.com/office/word/2010/wordprocessingGroup" xmlns:wpi="http://schemas.microsoft.com/office/word/2010/wordprocessingInk" xmlns:wne="http://schemas.microsoft.com/office/word/2006/wordml" xmlns:wps="http://schemas.microsoft.com/office/word/2010/wordprocessingShape" mc:Ignorable="w14 w15 w16se w16cid w16 w16cex w16sdtdh wp14">
   <w:p>
     <w:pPr>
       <w:pStyle w:val="af5"/>
@@ -3093,7 +3831,7 @@
 </file>
 
 <file path=word/header2.xml><?xml version="1.0" encoding="utf-8"?>
-<w:hdr xmlns:wpc="http://schemas.microsoft.com/office/word/2010/wordprocessingCanvas" xmlns:cx="http://schemas.microsoft.com/office/drawing/2014/chartex" xmlns:cx1="http://schemas.microsoft.com/office/drawing/2015/9/8/chartex" xmlns:cx2="http://schemas.microsoft.com/office/drawing/2015/10/21/chartex" xmlns:cx3="http://schemas.microsoft.com/office/drawing/2016/5/9/chartex" xmlns:cx4="http://schemas.microsoft.com/office/drawing/2016/5/10/chartex" xmlns:cx5="http://schemas.microsoft.com/office/drawing/2016/5/11/chartex" xmlns:cx6="http://schemas.microsoft.com/office/drawing/2016/5/12/chartex" xmlns:cx7="http://schemas.microsoft.com/office/drawing/2016/5/13/chartex" xmlns:cx8="http://schemas.microsoft.com/office/drawing/2016/5/14/chartex" xmlns:mc="http://schemas.openxmlformats.org/markup-compatibility/2006" xmlns:aink="http://schemas.microsoft.com/office/drawing/2016/ink" xmlns:am3d="http://schemas.microsoft.com/office/drawing/2017/model3d" xmlns:o="urn:schemas-microsoft-com:office:office" xmlns:oel="http://schemas.microsoft.com/office/2019/extlst" xmlns:r="http://schemas.openxmlformats.org/officeDocument/2006/relationships" xmlns:m="http://schemas.openxmlformats.org/officeDocument/2006/math" xmlns:v="urn:schemas-microsoft-com:vml" xmlns:wp14="http://schemas.microsoft.com/office/word/2010/wordprocessingDrawing" xmlns:wp="http://schemas.openxmlformats.org/drawingml/2006/wordprocessingDrawing" xmlns:w10="urn:schemas-microsoft-com:office:word" xmlns:w="http://schemas.openxmlformats.org/wordprocessingml/2006/main" xmlns:w14="http://schemas.microsoft.com/office/word/2010/wordml" xmlns:w15="http://schemas.microsoft.com/office/word/2012/wordml" xmlns:w16cex="http://schemas.microsoft.com/office/word/2018/wordml/cex" xmlns:w16cid="http://schemas.microsoft.com/office/word/2016/wordml/cid" xmlns:w16="http://schemas.microsoft.com/office/word/2018/wordml" xmlns:w16du="http://schemas.microsoft.com/office/word/2023/wordml/word16du" xmlns:w16sdtdh="http://schemas.microsoft.com/office/word/2020/wordml/sdtdatahash" xmlns:w16se="http://schemas.microsoft.com/office/word/2015/wordml/symex" xmlns:wpg="http://schemas.microsoft.com/office/word/2010/wordprocessingGroup" xmlns:wpi="http://schemas.microsoft.com/office/word/2010/wordprocessingInk" xmlns:wne="http://schemas.microsoft.com/office/word/2006/wordml" xmlns:wps="http://schemas.microsoft.com/office/word/2010/wordprocessingShape" mc:Ignorable="w14 w15 w16se w16cid w16 w16cex w16sdtdh wp14">
+<w:hdr xmlns:wpc="http://schemas.microsoft.com/office/word/2010/wordprocessingCanvas" xmlns:cx="http://schemas.microsoft.com/office/drawing/2014/chartex" xmlns:cx1="http://schemas.microsoft.com/office/drawing/2015/9/8/chartex" xmlns:cx2="http://schemas.microsoft.com/office/drawing/2015/10/21/chartex" xmlns:cx3="http://schemas.microsoft.com/office/drawing/2016/5/9/chartex" xmlns:cx4="http://schemas.microsoft.com/office/drawing/2016/5/10/chartex" xmlns:cx5="http://schemas.microsoft.com/office/drawing/2016/5/11/chartex" xmlns:cx6="http://schemas.microsoft.com/office/drawing/2016/5/12/chartex" xmlns:cx7="http://schemas.microsoft.com/office/drawing/2016/5/13/chartex" xmlns:cx8="http://schemas.microsoft.com/office/drawing/2016/5/14/chartex" xmlns:mc="http://schemas.openxmlformats.org/markup-compatibility/2006" xmlns:aink="http://schemas.microsoft.com/office/drawing/2016/ink" xmlns:am3d="http://schemas.microsoft.com/office/drawing/2017/model3d" xmlns:o="urn:schemas-microsoft-com:office:office" xmlns:oel="http://schemas.microsoft.com/office/2019/extlst" xmlns:r="http://schemas.openxmlformats.org/officeDocument/2006/relationships" xmlns:m="http://schemas.openxmlformats.org/officeDocument/2006/math" xmlns:v="urn:schemas-microsoft-com:vml" xmlns:wp14="http://schemas.microsoft.com/office/word/2010/wordprocessingDrawing" xmlns:wp="http://schemas.openxmlformats.org/drawingml/2006/wordprocessingDrawing" xmlns:w10="urn:schemas-microsoft-com:office:word" xmlns:w="http://schemas.openxmlformats.org/wordprocessingml/2006/main" xmlns:w14="http://schemas.microsoft.com/office/word/2010/wordml" xmlns:w15="http://schemas.microsoft.com/office/word/2012/wordml" xmlns:w16cex="http://schemas.microsoft.com/office/word/2018/wordml/cex" xmlns:w16cid="http://schemas.microsoft.com/office/word/2016/wordml/cid" xmlns:w16="http://schemas.microsoft.com/office/word/2018/wordml" xmlns:w16sdtdh="http://schemas.microsoft.com/office/word/2020/wordml/sdtdatahash" xmlns:w16se="http://schemas.microsoft.com/office/word/2015/wordml/symex" xmlns:wpg="http://schemas.microsoft.com/office/word/2010/wordprocessingGroup" xmlns:wpi="http://schemas.microsoft.com/office/word/2010/wordprocessingInk" xmlns:wne="http://schemas.microsoft.com/office/word/2006/wordml" xmlns:wps="http://schemas.microsoft.com/office/word/2010/wordprocessingShape" mc:Ignorable="w14 w15 w16se w16cid w16 w16cex w16sdtdh wp14">
   <w:p>
     <w:pPr>
       <w:pStyle w:val="af5"/>
@@ -3130,7 +3868,7 @@
 </file>
 
 <file path=word/header3.xml><?xml version="1.0" encoding="utf-8"?>
-<w:hdr xmlns:wpc="http://schemas.microsoft.com/office/word/2010/wordprocessingCanvas" xmlns:cx="http://schemas.microsoft.com/office/drawing/2014/chartex" xmlns:cx1="http://schemas.microsoft.com/office/drawing/2015/9/8/chartex" xmlns:cx2="http://schemas.microsoft.com/office/drawing/2015/10/21/chartex" xmlns:cx3="http://schemas.microsoft.com/office/drawing/2016/5/9/chartex" xmlns:cx4="http://schemas.microsoft.com/office/drawing/2016/5/10/chartex" xmlns:cx5="http://schemas.microsoft.com/office/drawing/2016/5/11/chartex" xmlns:cx6="http://schemas.microsoft.com/office/drawing/2016/5/12/chartex" xmlns:cx7="http://schemas.microsoft.com/office/drawing/2016/5/13/chartex" xmlns:cx8="http://schemas.microsoft.com/office/drawing/2016/5/14/chartex" xmlns:mc="http://schemas.openxmlformats.org/markup-compatibility/2006" xmlns:aink="http://schemas.microsoft.com/office/drawing/2016/ink" xmlns:am3d="http://schemas.microsoft.com/office/drawing/2017/model3d" xmlns:o="urn:schemas-microsoft-com:office:office" xmlns:oel="http://schemas.microsoft.com/office/2019/extlst" xmlns:r="http://schemas.openxmlformats.org/officeDocument/2006/relationships" xmlns:m="http://schemas.openxmlformats.org/officeDocument/2006/math" xmlns:v="urn:schemas-microsoft-com:vml" xmlns:wp14="http://schemas.microsoft.com/office/word/2010/wordprocessingDrawing" xmlns:wp="http://schemas.openxmlformats.org/drawingml/2006/wordprocessingDrawing" xmlns:w10="urn:schemas-microsoft-com:office:word" xmlns:w="http://schemas.openxmlformats.org/wordprocessingml/2006/main" xmlns:w14="http://schemas.microsoft.com/office/word/2010/wordml" xmlns:w15="http://schemas.microsoft.com/office/word/2012/wordml" xmlns:w16cex="http://schemas.microsoft.com/office/word/2018/wordml/cex" xmlns:w16cid="http://schemas.microsoft.com/office/word/2016/wordml/cid" xmlns:w16="http://schemas.microsoft.com/office/word/2018/wordml" xmlns:w16du="http://schemas.microsoft.com/office/word/2023/wordml/word16du" xmlns:w16sdtdh="http://schemas.microsoft.com/office/word/2020/wordml/sdtdatahash" xmlns:w16se="http://schemas.microsoft.com/office/word/2015/wordml/symex" xmlns:wpg="http://schemas.microsoft.com/office/word/2010/wordprocessingGroup" xmlns:wpi="http://schemas.microsoft.com/office/word/2010/wordprocessingInk" xmlns:wne="http://schemas.microsoft.com/office/word/2006/wordml" xmlns:wps="http://schemas.microsoft.com/office/word/2010/wordprocessingShape" mc:Ignorable="w14 w15 w16se w16cid w16 w16cex w16sdtdh wp14">
+<w:hdr xmlns:wpc="http://schemas.microsoft.com/office/word/2010/wordprocessingCanvas" xmlns:cx="http://schemas.microsoft.com/office/drawing/2014/chartex" xmlns:cx1="http://schemas.microsoft.com/office/drawing/2015/9/8/chartex" xmlns:cx2="http://schemas.microsoft.com/office/drawing/2015/10/21/chartex" xmlns:cx3="http://schemas.microsoft.com/office/drawing/2016/5/9/chartex" xmlns:cx4="http://schemas.microsoft.com/office/drawing/2016/5/10/chartex" xmlns:cx5="http://schemas.microsoft.com/office/drawing/2016/5/11/chartex" xmlns:cx6="http://schemas.microsoft.com/office/drawing/2016/5/12/chartex" xmlns:cx7="http://schemas.microsoft.com/office/drawing/2016/5/13/chartex" xmlns:cx8="http://schemas.microsoft.com/office/drawing/2016/5/14/chartex" xmlns:mc="http://schemas.openxmlformats.org/markup-compatibility/2006" xmlns:aink="http://schemas.microsoft.com/office/drawing/2016/ink" xmlns:am3d="http://schemas.microsoft.com/office/drawing/2017/model3d" xmlns:o="urn:schemas-microsoft-com:office:office" xmlns:oel="http://schemas.microsoft.com/office/2019/extlst" xmlns:r="http://schemas.openxmlformats.org/officeDocument/2006/relationships" xmlns:m="http://schemas.openxmlformats.org/officeDocument/2006/math" xmlns:v="urn:schemas-microsoft-com:vml" xmlns:wp14="http://schemas.microsoft.com/office/word/2010/wordprocessingDrawing" xmlns:wp="http://schemas.openxmlformats.org/drawingml/2006/wordprocessingDrawing" xmlns:w10="urn:schemas-microsoft-com:office:word" xmlns:w="http://schemas.openxmlformats.org/wordprocessingml/2006/main" xmlns:w14="http://schemas.microsoft.com/office/word/2010/wordml" xmlns:w15="http://schemas.microsoft.com/office/word/2012/wordml" xmlns:w16cex="http://schemas.microsoft.com/office/word/2018/wordml/cex" xmlns:w16cid="http://schemas.microsoft.com/office/word/2016/wordml/cid" xmlns:w16="http://schemas.microsoft.com/office/word/2018/wordml" xmlns:w16sdtdh="http://schemas.microsoft.com/office/word/2020/wordml/sdtdatahash" xmlns:w16se="http://schemas.microsoft.com/office/word/2015/wordml/symex" xmlns:wpg="http://schemas.microsoft.com/office/word/2010/wordprocessingGroup" xmlns:wpi="http://schemas.microsoft.com/office/word/2010/wordprocessingInk" xmlns:wne="http://schemas.microsoft.com/office/word/2006/wordml" xmlns:wps="http://schemas.microsoft.com/office/word/2010/wordprocessingShape" mc:Ignorable="w14 w15 w16se w16cid w16 w16cex w16sdtdh wp14">
   <w:p>
     <w:pPr>
       <w:pStyle w:val="af5"/>
@@ -3236,7 +3974,7 @@
 </file>
 
 <file path=word/numbering.xml><?xml version="1.0" encoding="utf-8"?>
-<w:numbering xmlns:wpc="http://schemas.microsoft.com/office/word/2010/wordprocessingCanvas" xmlns:cx="http://schemas.microsoft.com/office/drawing/2014/chartex" xmlns:cx1="http://schemas.microsoft.com/office/drawing/2015/9/8/chartex" xmlns:cx2="http://schemas.microsoft.com/office/drawing/2015/10/21/chartex" xmlns:cx3="http://schemas.microsoft.com/office/drawing/2016/5/9/chartex" xmlns:cx4="http://schemas.microsoft.com/office/drawing/2016/5/10/chartex" xmlns:cx5="http://schemas.microsoft.com/office/drawing/2016/5/11/chartex" xmlns:cx6="http://schemas.microsoft.com/office/drawing/2016/5/12/chartex" xmlns:cx7="http://schemas.microsoft.com/office/drawing/2016/5/13/chartex" xmlns:cx8="http://schemas.microsoft.com/office/drawing/2016/5/14/chartex" xmlns:mc="http://schemas.openxmlformats.org/markup-compatibility/2006" xmlns:aink="http://schemas.microsoft.com/office/drawing/2016/ink" xmlns:am3d="http://schemas.microsoft.com/office/drawing/2017/model3d" xmlns:o="urn:schemas-microsoft-com:office:office" xmlns:oel="http://schemas.microsoft.com/office/2019/extlst" xmlns:r="http://schemas.openxmlformats.org/officeDocument/2006/relationships" xmlns:m="http://schemas.openxmlformats.org/officeDocument/2006/math" xmlns:v="urn:schemas-microsoft-com:vml" xmlns:wp14="http://schemas.microsoft.com/office/word/2010/wordprocessingDrawing" xmlns:wp="http://schemas.openxmlformats.org/drawingml/2006/wordprocessingDrawing" xmlns:w10="urn:schemas-microsoft-com:office:word" xmlns:w="http://schemas.openxmlformats.org/wordprocessingml/2006/main" xmlns:w14="http://schemas.microsoft.com/office/word/2010/wordml" xmlns:w15="http://schemas.microsoft.com/office/word/2012/wordml" xmlns:w16cex="http://schemas.microsoft.com/office/word/2018/wordml/cex" xmlns:w16cid="http://schemas.microsoft.com/office/word/2016/wordml/cid" xmlns:w16="http://schemas.microsoft.com/office/word/2018/wordml" xmlns:w16du="http://schemas.microsoft.com/office/word/2023/wordml/word16du" xmlns:w16sdtdh="http://schemas.microsoft.com/office/word/2020/wordml/sdtdatahash" xmlns:w16se="http://schemas.microsoft.com/office/word/2015/wordml/symex" xmlns:wpg="http://schemas.microsoft.com/office/word/2010/wordprocessingGroup" xmlns:wpi="http://schemas.microsoft.com/office/word/2010/wordprocessingInk" xmlns:wne="http://schemas.microsoft.com/office/word/2006/wordml" xmlns:wps="http://schemas.microsoft.com/office/word/2010/wordprocessingShape" mc:Ignorable="w14 w15 w16se w16cid w16 w16cex w16sdtdh wp14">
+<w:numbering xmlns:wpc="http://schemas.microsoft.com/office/word/2010/wordprocessingCanvas" xmlns:cx="http://schemas.microsoft.com/office/drawing/2014/chartex" xmlns:cx1="http://schemas.microsoft.com/office/drawing/2015/9/8/chartex" xmlns:cx2="http://schemas.microsoft.com/office/drawing/2015/10/21/chartex" xmlns:cx3="http://schemas.microsoft.com/office/drawing/2016/5/9/chartex" xmlns:cx4="http://schemas.microsoft.com/office/drawing/2016/5/10/chartex" xmlns:cx5="http://schemas.microsoft.com/office/drawing/2016/5/11/chartex" xmlns:cx6="http://schemas.microsoft.com/office/drawing/2016/5/12/chartex" xmlns:cx7="http://schemas.microsoft.com/office/drawing/2016/5/13/chartex" xmlns:cx8="http://schemas.microsoft.com/office/drawing/2016/5/14/chartex" xmlns:mc="http://schemas.openxmlformats.org/markup-compatibility/2006" xmlns:aink="http://schemas.microsoft.com/office/drawing/2016/ink" xmlns:am3d="http://schemas.microsoft.com/office/drawing/2017/model3d" xmlns:o="urn:schemas-microsoft-com:office:office" xmlns:oel="http://schemas.microsoft.com/office/2019/extlst" xmlns:r="http://schemas.openxmlformats.org/officeDocument/2006/relationships" xmlns:m="http://schemas.openxmlformats.org/officeDocument/2006/math" xmlns:v="urn:schemas-microsoft-com:vml" xmlns:wp14="http://schemas.microsoft.com/office/word/2010/wordprocessingDrawing" xmlns:wp="http://schemas.openxmlformats.org/drawingml/2006/wordprocessingDrawing" xmlns:w10="urn:schemas-microsoft-com:office:word" xmlns:w="http://schemas.openxmlformats.org/wordprocessingml/2006/main" xmlns:w14="http://schemas.microsoft.com/office/word/2010/wordml" xmlns:w15="http://schemas.microsoft.com/office/word/2012/wordml" xmlns:w16cex="http://schemas.microsoft.com/office/word/2018/wordml/cex" xmlns:w16cid="http://schemas.microsoft.com/office/word/2016/wordml/cid" xmlns:w16="http://schemas.microsoft.com/office/word/2018/wordml" xmlns:w16sdtdh="http://schemas.microsoft.com/office/word/2020/wordml/sdtdatahash" xmlns:w16se="http://schemas.microsoft.com/office/word/2015/wordml/symex" xmlns:wpg="http://schemas.microsoft.com/office/word/2010/wordprocessingGroup" xmlns:wpi="http://schemas.microsoft.com/office/word/2010/wordprocessingInk" xmlns:wne="http://schemas.microsoft.com/office/word/2006/wordml" xmlns:wps="http://schemas.microsoft.com/office/word/2010/wordprocessingShape" mc:Ignorable="w14 w15 w16se w16cid w16 w16cex w16sdtdh wp14">
   <w:abstractNum w:abstractNumId="0" w15:restartNumberingAfterBreak="0">
     <w:nsid w:val="FFFFFF7C"/>
     <w:multiLevelType w:val="singleLevel"/>
